--- a/Projekt dokumenter/Krav spec og projekt besk.docx
+++ b/Projekt dokumenter/Krav spec og projekt besk.docx
@@ -18,7 +18,7 @@
         <w:pStyle w:val="Overskrift1"/>
         <w:numPr>
           <w:ilvl w:val="0"/>
-          <w:numId w:val="1"/>
+          <w:numId w:val="0"/>
         </w:numPr>
         <w:rPr/>
       </w:pPr>
@@ -44,12 +44,10 @@
           <w:t>www.pc-tec.dk</w:t>
         </w:r>
       </w:hyperlink>
-      <w:hyperlink r:id="rId3">
-        <w:r>
-          <w:rPr/>
-          <w:t>.</w:t>
-        </w:r>
-      </w:hyperlink>
+      <w:r>
+        <w:rPr/>
+        <w:t>.</w:t>
+      </w:r>
     </w:p>
     <w:p>
       <w:pPr>
@@ -66,7 +64,7 @@
         <w:pStyle w:val="Overskrift1"/>
         <w:numPr>
           <w:ilvl w:val="0"/>
-          <w:numId w:val="1"/>
+          <w:numId w:val="0"/>
         </w:numPr>
         <w:rPr/>
       </w:pPr>
@@ -90,7 +88,7 @@
         <w:pStyle w:val="Overskrift1"/>
         <w:numPr>
           <w:ilvl w:val="0"/>
-          <w:numId w:val="1"/>
+          <w:numId w:val="0"/>
         </w:numPr>
         <w:rPr/>
       </w:pPr>
@@ -173,7 +171,7 @@
         <w:pStyle w:val="Overskrift1"/>
         <w:numPr>
           <w:ilvl w:val="0"/>
-          <w:numId w:val="1"/>
+          <w:numId w:val="0"/>
         </w:numPr>
         <w:rPr/>
       </w:pPr>
@@ -197,7 +195,7 @@
         <w:pStyle w:val="Overskrift1"/>
         <w:numPr>
           <w:ilvl w:val="0"/>
-          <w:numId w:val="1"/>
+          <w:numId w:val="0"/>
         </w:numPr>
         <w:rPr/>
       </w:pPr>
@@ -224,6 +222,16 @@
       <w:r>
         <w:rPr/>
         <w:t>Selve hjemmesiden skrives i PHP, med en bagved liggende mySQL database.</w:t>
+      </w:r>
+    </w:p>
+    <w:p>
+      <w:pPr>
+        <w:pStyle w:val="Brdtekst"/>
+        <w:rPr/>
+      </w:pPr>
+      <w:r>
+        <w:rPr/>
+        <w:t>Passwords bliver krypteret i formatet sha521, som er en 128 bit's kryptering, som bliver udført i php koden, dvs. koden bliver lageret i databasen som krypteret tekst.</w:t>
       </w:r>
     </w:p>
     <w:p>
@@ -231,7 +239,7 @@
         <w:pStyle w:val="Overskrift1"/>
         <w:numPr>
           <w:ilvl w:val="0"/>
-          <w:numId w:val="1"/>
+          <w:numId w:val="0"/>
         </w:numPr>
         <w:rPr/>
       </w:pPr>
@@ -268,6 +276,7 @@
       <w:pgNumType w:fmt="decimal"/>
       <w:formProt w:val="false"/>
       <w:textDirection w:val="lrTb"/>
+      <w:docGrid w:type="default" w:linePitch="240" w:charSpace="4294961151"/>
     </w:sectPr>
   </w:body>
 </w:document>
@@ -280,6 +289,98 @@
       <w:start w:val="1"/>
       <w:numFmt w:val="decimal"/>
       <w:suff w:val="nothing"/>
+      <w:lvlText w:val="%1"/>
+      <w:lvlJc w:val="left"/>
+      <w:pPr>
+        <w:ind w:left="432" w:hanging="432"/>
+      </w:pPr>
+    </w:lvl>
+    <w:lvl w:ilvl="1">
+      <w:start w:val="1"/>
+      <w:numFmt w:val="decimal"/>
+      <w:suff w:val="nothing"/>
+      <w:lvlText w:val="%2"/>
+      <w:lvlJc w:val="left"/>
+      <w:pPr>
+        <w:ind w:left="576" w:hanging="576"/>
+      </w:pPr>
+    </w:lvl>
+    <w:lvl w:ilvl="2">
+      <w:start w:val="1"/>
+      <w:numFmt w:val="decimal"/>
+      <w:suff w:val="nothing"/>
+      <w:lvlText w:val="%3"/>
+      <w:lvlJc w:val="left"/>
+      <w:pPr>
+        <w:ind w:left="720" w:hanging="720"/>
+      </w:pPr>
+    </w:lvl>
+    <w:lvl w:ilvl="3">
+      <w:start w:val="1"/>
+      <w:numFmt w:val="decimal"/>
+      <w:suff w:val="nothing"/>
+      <w:lvlText w:val="%4"/>
+      <w:lvlJc w:val="left"/>
+      <w:pPr>
+        <w:ind w:left="864" w:hanging="864"/>
+      </w:pPr>
+    </w:lvl>
+    <w:lvl w:ilvl="4">
+      <w:start w:val="1"/>
+      <w:numFmt w:val="decimal"/>
+      <w:suff w:val="nothing"/>
+      <w:lvlText w:val="%5"/>
+      <w:lvlJc w:val="left"/>
+      <w:pPr>
+        <w:ind w:left="1008" w:hanging="1008"/>
+      </w:pPr>
+    </w:lvl>
+    <w:lvl w:ilvl="5">
+      <w:start w:val="1"/>
+      <w:numFmt w:val="decimal"/>
+      <w:suff w:val="nothing"/>
+      <w:lvlText w:val="%6"/>
+      <w:lvlJc w:val="left"/>
+      <w:pPr>
+        <w:ind w:left="1152" w:hanging="1152"/>
+      </w:pPr>
+    </w:lvl>
+    <w:lvl w:ilvl="6">
+      <w:start w:val="1"/>
+      <w:numFmt w:val="decimal"/>
+      <w:suff w:val="nothing"/>
+      <w:lvlText w:val="%7"/>
+      <w:lvlJc w:val="left"/>
+      <w:pPr>
+        <w:ind w:left="1296" w:hanging="1296"/>
+      </w:pPr>
+    </w:lvl>
+    <w:lvl w:ilvl="7">
+      <w:start w:val="1"/>
+      <w:numFmt w:val="decimal"/>
+      <w:suff w:val="nothing"/>
+      <w:lvlText w:val="%8"/>
+      <w:lvlJc w:val="left"/>
+      <w:pPr>
+        <w:ind w:left="1440" w:hanging="1440"/>
+      </w:pPr>
+    </w:lvl>
+    <w:lvl w:ilvl="8">
+      <w:start w:val="1"/>
+      <w:numFmt w:val="decimal"/>
+      <w:suff w:val="nothing"/>
+      <w:lvlText w:val="%9"/>
+      <w:lvlJc w:val="left"/>
+      <w:pPr>
+        <w:ind w:left="1584" w:hanging="1584"/>
+      </w:pPr>
+    </w:lvl>
+  </w:abstractNum>
+  <w:abstractNum w:abstractNumId="2">
+    <w:lvl w:ilvl="0">
+      <w:start w:val="1"/>
+      <w:numFmt w:val="decimal"/>
+      <w:suff w:val="nothing"/>
       <w:lvlText w:val=""/>
       <w:lvlJc w:val="left"/>
       <w:pPr>
@@ -396,6 +497,9 @@
   </w:abstractNum>
   <w:num w:numId="1">
     <w:abstractNumId w:val="1"/>
+  </w:num>
+  <w:num w:numId="2">
+    <w:abstractNumId w:val="2"/>
   </w:num>
 </w:numbering>
 </file>
@@ -406,7 +510,6 @@
     <w:rPrDefault>
       <w:rPr>
         <w:rFonts w:ascii="Liberation Serif" w:hAnsi="Liberation Serif" w:eastAsia="SimSun" w:cs="Mangal"/>
-        <w:sz w:val="24"/>
         <w:szCs w:val="24"/>
         <w:lang w:val="da-DK" w:eastAsia="zh-CN" w:bidi="hi-IN"/>
       </w:rPr>
@@ -421,10 +524,12 @@
     <w:pPr>
       <w:widowControl w:val="false"/>
       <w:suppressAutoHyphens w:val="true"/>
+      <w:bidi w:val="0"/>
+      <w:jc w:val="left"/>
     </w:pPr>
     <w:rPr>
       <w:rFonts w:ascii="Liberation Serif" w:hAnsi="Liberation Serif" w:eastAsia="SimSun" w:cs="Mangal"/>
-      <w:color w:val="auto"/>
+      <w:color w:val="00000A"/>
       <w:sz w:val="24"/>
       <w:szCs w:val="24"/>
       <w:lang w:val="da-DK" w:eastAsia="zh-CN" w:bidi="hi-IN"/>
@@ -433,14 +538,8 @@
   <w:style w:type="paragraph" w:styleId="Overskrift1">
     <w:name w:val="Overskrift 1"/>
     <w:basedOn w:val="Overskrift"/>
-    <w:next w:val="Brdtekst"/>
-    <w:pPr>
-      <w:numPr>
-        <w:ilvl w:val="0"/>
-        <w:numId w:val="1"/>
-      </w:numPr>
+    <w:pPr>
       <w:spacing w:before="240" w:after="120"/>
-      <w:outlineLvl w:val="0"/>
       <w:outlineLvl w:val="0"/>
     </w:pPr>
     <w:rPr>
@@ -453,14 +552,8 @@
   <w:style w:type="paragraph" w:styleId="Overskrift2">
     <w:name w:val="Overskrift 2"/>
     <w:basedOn w:val="Overskrift"/>
-    <w:next w:val="Brdtekst"/>
-    <w:pPr>
-      <w:numPr>
-        <w:ilvl w:val="1"/>
-        <w:numId w:val="1"/>
-      </w:numPr>
+    <w:pPr>
       <w:spacing w:before="200" w:after="120"/>
-      <w:outlineLvl w:val="1"/>
       <w:outlineLvl w:val="1"/>
     </w:pPr>
     <w:rPr>
@@ -473,14 +566,8 @@
   <w:style w:type="paragraph" w:styleId="Overskrift3">
     <w:name w:val="Overskrift 3"/>
     <w:basedOn w:val="Overskrift"/>
-    <w:next w:val="Brdtekst"/>
-    <w:pPr>
-      <w:numPr>
-        <w:ilvl w:val="2"/>
-        <w:numId w:val="1"/>
-      </w:numPr>
+    <w:pPr>
       <w:spacing w:before="140" w:after="120"/>
-      <w:outlineLvl w:val="2"/>
       <w:outlineLvl w:val="2"/>
     </w:pPr>
     <w:rPr>
@@ -568,7 +655,6 @@
   <w:style w:type="paragraph" w:styleId="Titel">
     <w:name w:val="Titel"/>
     <w:basedOn w:val="Overskrift"/>
-    <w:next w:val="Brdtekst"/>
     <w:pPr>
       <w:jc w:val="center"/>
     </w:pPr>
@@ -582,7 +668,6 @@
   <w:style w:type="paragraph" w:styleId="Undertitel">
     <w:name w:val="Undertitel"/>
     <w:basedOn w:val="Overskrift"/>
-    <w:next w:val="Brdtekst"/>
     <w:pPr>
       <w:spacing w:before="60" w:after="120"/>
       <w:jc w:val="center"/>

--- a/Projekt dokumenter/Krav spec og projekt besk.docx
+++ b/Projekt dokumenter/Krav spec og projekt besk.docx
@@ -18,7 +18,7 @@
         <w:pStyle w:val="Overskrift1"/>
         <w:numPr>
           <w:ilvl w:val="0"/>
-          <w:numId w:val="0"/>
+          <w:numId w:val="1"/>
         </w:numPr>
         <w:rPr/>
       </w:pPr>
@@ -44,10 +44,12 @@
           <w:t>www.pc-tec.dk</w:t>
         </w:r>
       </w:hyperlink>
-      <w:r>
-        <w:rPr/>
-        <w:t>.</w:t>
-      </w:r>
+      <w:hyperlink r:id="rId3">
+        <w:r>
+          <w:rPr/>
+          <w:t>.</w:t>
+        </w:r>
+      </w:hyperlink>
     </w:p>
     <w:p>
       <w:pPr>
@@ -64,7 +66,7 @@
         <w:pStyle w:val="Overskrift1"/>
         <w:numPr>
           <w:ilvl w:val="0"/>
-          <w:numId w:val="0"/>
+          <w:numId w:val="1"/>
         </w:numPr>
         <w:rPr/>
       </w:pPr>
@@ -88,7 +90,7 @@
         <w:pStyle w:val="Overskrift1"/>
         <w:numPr>
           <w:ilvl w:val="0"/>
-          <w:numId w:val="0"/>
+          <w:numId w:val="1"/>
         </w:numPr>
         <w:rPr/>
       </w:pPr>
@@ -171,7 +173,7 @@
         <w:pStyle w:val="Overskrift1"/>
         <w:numPr>
           <w:ilvl w:val="0"/>
-          <w:numId w:val="0"/>
+          <w:numId w:val="1"/>
         </w:numPr>
         <w:rPr/>
       </w:pPr>
@@ -195,7 +197,7 @@
         <w:pStyle w:val="Overskrift1"/>
         <w:numPr>
           <w:ilvl w:val="0"/>
-          <w:numId w:val="0"/>
+          <w:numId w:val="1"/>
         </w:numPr>
         <w:rPr/>
       </w:pPr>
@@ -222,16 +224,6 @@
       <w:r>
         <w:rPr/>
         <w:t>Selve hjemmesiden skrives i PHP, med en bagved liggende mySQL database.</w:t>
-      </w:r>
-    </w:p>
-    <w:p>
-      <w:pPr>
-        <w:pStyle w:val="Brdtekst"/>
-        <w:rPr/>
-      </w:pPr>
-      <w:r>
-        <w:rPr/>
-        <w:t>Passwords bliver krypteret i formatet sha521, som er en 128 bit's kryptering, som bliver udført i php koden, dvs. koden bliver lageret i databasen som krypteret tekst.</w:t>
       </w:r>
     </w:p>
     <w:p>
@@ -239,7 +231,7 @@
         <w:pStyle w:val="Overskrift1"/>
         <w:numPr>
           <w:ilvl w:val="0"/>
-          <w:numId w:val="0"/>
+          <w:numId w:val="1"/>
         </w:numPr>
         <w:rPr/>
       </w:pPr>
@@ -276,7 +268,6 @@
       <w:pgNumType w:fmt="decimal"/>
       <w:formProt w:val="false"/>
       <w:textDirection w:val="lrTb"/>
-      <w:docGrid w:type="default" w:linePitch="240" w:charSpace="4294961151"/>
     </w:sectPr>
   </w:body>
 </w:document>
@@ -289,98 +280,6 @@
       <w:start w:val="1"/>
       <w:numFmt w:val="decimal"/>
       <w:suff w:val="nothing"/>
-      <w:lvlText w:val="%1"/>
-      <w:lvlJc w:val="left"/>
-      <w:pPr>
-        <w:ind w:left="432" w:hanging="432"/>
-      </w:pPr>
-    </w:lvl>
-    <w:lvl w:ilvl="1">
-      <w:start w:val="1"/>
-      <w:numFmt w:val="decimal"/>
-      <w:suff w:val="nothing"/>
-      <w:lvlText w:val="%2"/>
-      <w:lvlJc w:val="left"/>
-      <w:pPr>
-        <w:ind w:left="576" w:hanging="576"/>
-      </w:pPr>
-    </w:lvl>
-    <w:lvl w:ilvl="2">
-      <w:start w:val="1"/>
-      <w:numFmt w:val="decimal"/>
-      <w:suff w:val="nothing"/>
-      <w:lvlText w:val="%3"/>
-      <w:lvlJc w:val="left"/>
-      <w:pPr>
-        <w:ind w:left="720" w:hanging="720"/>
-      </w:pPr>
-    </w:lvl>
-    <w:lvl w:ilvl="3">
-      <w:start w:val="1"/>
-      <w:numFmt w:val="decimal"/>
-      <w:suff w:val="nothing"/>
-      <w:lvlText w:val="%4"/>
-      <w:lvlJc w:val="left"/>
-      <w:pPr>
-        <w:ind w:left="864" w:hanging="864"/>
-      </w:pPr>
-    </w:lvl>
-    <w:lvl w:ilvl="4">
-      <w:start w:val="1"/>
-      <w:numFmt w:val="decimal"/>
-      <w:suff w:val="nothing"/>
-      <w:lvlText w:val="%5"/>
-      <w:lvlJc w:val="left"/>
-      <w:pPr>
-        <w:ind w:left="1008" w:hanging="1008"/>
-      </w:pPr>
-    </w:lvl>
-    <w:lvl w:ilvl="5">
-      <w:start w:val="1"/>
-      <w:numFmt w:val="decimal"/>
-      <w:suff w:val="nothing"/>
-      <w:lvlText w:val="%6"/>
-      <w:lvlJc w:val="left"/>
-      <w:pPr>
-        <w:ind w:left="1152" w:hanging="1152"/>
-      </w:pPr>
-    </w:lvl>
-    <w:lvl w:ilvl="6">
-      <w:start w:val="1"/>
-      <w:numFmt w:val="decimal"/>
-      <w:suff w:val="nothing"/>
-      <w:lvlText w:val="%7"/>
-      <w:lvlJc w:val="left"/>
-      <w:pPr>
-        <w:ind w:left="1296" w:hanging="1296"/>
-      </w:pPr>
-    </w:lvl>
-    <w:lvl w:ilvl="7">
-      <w:start w:val="1"/>
-      <w:numFmt w:val="decimal"/>
-      <w:suff w:val="nothing"/>
-      <w:lvlText w:val="%8"/>
-      <w:lvlJc w:val="left"/>
-      <w:pPr>
-        <w:ind w:left="1440" w:hanging="1440"/>
-      </w:pPr>
-    </w:lvl>
-    <w:lvl w:ilvl="8">
-      <w:start w:val="1"/>
-      <w:numFmt w:val="decimal"/>
-      <w:suff w:val="nothing"/>
-      <w:lvlText w:val="%9"/>
-      <w:lvlJc w:val="left"/>
-      <w:pPr>
-        <w:ind w:left="1584" w:hanging="1584"/>
-      </w:pPr>
-    </w:lvl>
-  </w:abstractNum>
-  <w:abstractNum w:abstractNumId="2">
-    <w:lvl w:ilvl="0">
-      <w:start w:val="1"/>
-      <w:numFmt w:val="decimal"/>
-      <w:suff w:val="nothing"/>
       <w:lvlText w:val=""/>
       <w:lvlJc w:val="left"/>
       <w:pPr>
@@ -497,9 +396,6 @@
   </w:abstractNum>
   <w:num w:numId="1">
     <w:abstractNumId w:val="1"/>
-  </w:num>
-  <w:num w:numId="2">
-    <w:abstractNumId w:val="2"/>
   </w:num>
 </w:numbering>
 </file>
@@ -510,6 +406,7 @@
     <w:rPrDefault>
       <w:rPr>
         <w:rFonts w:ascii="Liberation Serif" w:hAnsi="Liberation Serif" w:eastAsia="SimSun" w:cs="Mangal"/>
+        <w:sz w:val="24"/>
         <w:szCs w:val="24"/>
         <w:lang w:val="da-DK" w:eastAsia="zh-CN" w:bidi="hi-IN"/>
       </w:rPr>
@@ -524,12 +421,10 @@
     <w:pPr>
       <w:widowControl w:val="false"/>
       <w:suppressAutoHyphens w:val="true"/>
-      <w:bidi w:val="0"/>
-      <w:jc w:val="left"/>
     </w:pPr>
     <w:rPr>
       <w:rFonts w:ascii="Liberation Serif" w:hAnsi="Liberation Serif" w:eastAsia="SimSun" w:cs="Mangal"/>
-      <w:color w:val="00000A"/>
+      <w:color w:val="auto"/>
       <w:sz w:val="24"/>
       <w:szCs w:val="24"/>
       <w:lang w:val="da-DK" w:eastAsia="zh-CN" w:bidi="hi-IN"/>
@@ -538,8 +433,14 @@
   <w:style w:type="paragraph" w:styleId="Overskrift1">
     <w:name w:val="Overskrift 1"/>
     <w:basedOn w:val="Overskrift"/>
-    <w:pPr>
+    <w:next w:val="Brdtekst"/>
+    <w:pPr>
+      <w:numPr>
+        <w:ilvl w:val="0"/>
+        <w:numId w:val="1"/>
+      </w:numPr>
       <w:spacing w:before="240" w:after="120"/>
+      <w:outlineLvl w:val="0"/>
       <w:outlineLvl w:val="0"/>
     </w:pPr>
     <w:rPr>
@@ -552,8 +453,14 @@
   <w:style w:type="paragraph" w:styleId="Overskrift2">
     <w:name w:val="Overskrift 2"/>
     <w:basedOn w:val="Overskrift"/>
-    <w:pPr>
+    <w:next w:val="Brdtekst"/>
+    <w:pPr>
+      <w:numPr>
+        <w:ilvl w:val="1"/>
+        <w:numId w:val="1"/>
+      </w:numPr>
       <w:spacing w:before="200" w:after="120"/>
+      <w:outlineLvl w:val="1"/>
       <w:outlineLvl w:val="1"/>
     </w:pPr>
     <w:rPr>
@@ -566,8 +473,14 @@
   <w:style w:type="paragraph" w:styleId="Overskrift3">
     <w:name w:val="Overskrift 3"/>
     <w:basedOn w:val="Overskrift"/>
-    <w:pPr>
+    <w:next w:val="Brdtekst"/>
+    <w:pPr>
+      <w:numPr>
+        <w:ilvl w:val="2"/>
+        <w:numId w:val="1"/>
+      </w:numPr>
       <w:spacing w:before="140" w:after="120"/>
+      <w:outlineLvl w:val="2"/>
       <w:outlineLvl w:val="2"/>
     </w:pPr>
     <w:rPr>
@@ -655,6 +568,7 @@
   <w:style w:type="paragraph" w:styleId="Titel">
     <w:name w:val="Titel"/>
     <w:basedOn w:val="Overskrift"/>
+    <w:next w:val="Brdtekst"/>
     <w:pPr>
       <w:jc w:val="center"/>
     </w:pPr>
@@ -668,6 +582,7 @@
   <w:style w:type="paragraph" w:styleId="Undertitel">
     <w:name w:val="Undertitel"/>
     <w:basedOn w:val="Overskrift"/>
+    <w:next w:val="Brdtekst"/>
     <w:pPr>
       <w:spacing w:before="60" w:after="120"/>
       <w:jc w:val="center"/>

--- a/Projekt dokumenter/Krav spec og projekt besk.docx
+++ b/Projekt dokumenter/Krav spec og projekt besk.docx
@@ -1,42 +1,58 @@
 
 <file path=word/document.xml><?xml version="1.0" encoding="utf-8"?>
-<w:document xmlns:o="urn:schemas-microsoft-com:office:office" xmlns:r="http://schemas.openxmlformats.org/officeDocument/2006/relationships" xmlns:v="urn:schemas-microsoft-com:vml" xmlns:w="http://schemas.openxmlformats.org/wordprocessingml/2006/main" xmlns:w10="urn:schemas-microsoft-com:office:word" xmlns:wp="http://schemas.openxmlformats.org/drawingml/2006/wordprocessingDrawing" xmlns:wps="http://schemas.microsoft.com/office/word/2010/wordprocessingShape" xmlns:wpg="http://schemas.microsoft.com/office/word/2010/wordprocessingGroup" xmlns:mc="http://schemas.openxmlformats.org/markup-compatibility/2006" xmlns:wp14="http://schemas.microsoft.com/office/word/2010/wordprocessingDrawing" xmlns:w14="http://schemas.microsoft.com/office/word/2010/wordml" mc:Ignorable="w14 wp14">
+<w:document xmlns:wpc="http://schemas.microsoft.com/office/word/2010/wordprocessingCanvas" xmlns:mc="http://schemas.openxmlformats.org/markup-compatibility/2006" xmlns:o="urn:schemas-microsoft-com:office:office" xmlns:r="http://schemas.openxmlformats.org/officeDocument/2006/relationships" xmlns:m="http://schemas.openxmlformats.org/officeDocument/2006/math" xmlns:v="urn:schemas-microsoft-com:vml" xmlns:wp14="http://schemas.microsoft.com/office/word/2010/wordprocessingDrawing" xmlns:wp="http://schemas.openxmlformats.org/drawingml/2006/wordprocessingDrawing" xmlns:w10="urn:schemas-microsoft-com:office:word" xmlns:w="http://schemas.openxmlformats.org/wordprocessingml/2006/main" xmlns:w14="http://schemas.microsoft.com/office/word/2010/wordml" xmlns:w15="http://schemas.microsoft.com/office/word/2012/wordml" xmlns:wpg="http://schemas.microsoft.com/office/word/2010/wordprocessingGroup" xmlns:wpi="http://schemas.microsoft.com/office/word/2010/wordprocessingInk" xmlns:wne="http://schemas.microsoft.com/office/word/2006/wordml" xmlns:wps="http://schemas.microsoft.com/office/word/2010/wordprocessingShape" mc:Ignorable="w14 w15 wp14">
   <w:body>
     <w:p>
       <w:pPr>
         <w:pStyle w:val="Titel"/>
-        <w:spacing w:before="240" w:after="120"/>
-        <w:rPr/>
-      </w:pPr>
-      <w:r>
-        <w:rPr/>
+      </w:pPr>
+      <w:r>
         <w:t>Oplæg til kravspecifikation/Projekt beskrivelse</w:t>
       </w:r>
     </w:p>
     <w:p>
       <w:pPr>
         <w:pStyle w:val="Overskrift1"/>
-        <w:numPr>
-          <w:ilvl w:val="0"/>
-          <w:numId w:val="0"/>
-        </w:numPr>
-        <w:rPr/>
-      </w:pPr>
-      <w:r>
-        <w:rPr/>
-        <w:t>Projekt beskrivelse</w:t>
-      </w:r>
-    </w:p>
-    <w:p>
-      <w:pPr>
-        <w:pStyle w:val="Brdtekst"/>
-        <w:rPr/>
-      </w:pPr>
-      <w:r>
-        <w:rPr/>
-        <w:t xml:space="preserve">Projektet skal munde ud i et produkt som vil gøre hverdagen for instruktørende nemmer. Pruduktet består af en php hjemmeside som bliver hostet lokalt op bliver koblet sammen med domainet: </w:t>
-      </w:r>
-      <w:hyperlink r:id="rId2">
+      </w:pPr>
+      <w:r>
+        <w:t>Projekt beskr</w:t>
+      </w:r>
+      <w:bookmarkStart w:id="0" w:name="_GoBack"/>
+      <w:bookmarkEnd w:id="0"/>
+      <w:r>
+        <w:t>ivelse</w:t>
+      </w:r>
+    </w:p>
+    <w:p>
+      <w:pPr>
+        <w:pStyle w:val="Brdtekst"/>
+        <w:rPr>
+          <w:rFonts w:hint="eastAsia"/>
+        </w:rPr>
+      </w:pPr>
+      <w:r>
+        <w:t xml:space="preserve">Projektet skal munde ud i et produkt som vil gøre hverdagen for instruktørende nemmer. </w:t>
+      </w:r>
+      <w:proofErr w:type="spellStart"/>
+      <w:r>
+        <w:t>Pruduktet</w:t>
+      </w:r>
+      <w:proofErr w:type="spellEnd"/>
+      <w:r>
+        <w:t xml:space="preserve"> består af en PHP</w:t>
+      </w:r>
+      <w:r>
+        <w:t xml:space="preserve"> hjemmeside som bliver hostet lokalt op bliver koblet sammen med </w:t>
+      </w:r>
+      <w:proofErr w:type="spellStart"/>
+      <w:r>
+        <w:t>domainet</w:t>
+      </w:r>
+      <w:proofErr w:type="spellEnd"/>
+      <w:r>
+        <w:t xml:space="preserve">: </w:t>
+      </w:r>
+      <w:hyperlink r:id="rId5">
         <w:r>
           <w:rPr>
             <w:rStyle w:val="Hyperlink"/>
@@ -45,246 +61,289 @@
         </w:r>
       </w:hyperlink>
       <w:r>
-        <w:rPr/>
         <w:t>.</w:t>
       </w:r>
     </w:p>
     <w:p>
       <w:pPr>
         <w:pStyle w:val="Brdtekst"/>
-        <w:rPr/>
-      </w:pPr>
-      <w:r>
-        <w:rPr/>
-        <w:t>Hjemmesiden kommer til at give overblik over hvad alle eleverne foretager sig, og hvor de befinder sig. Der udover skal hjemmesiden vise om hvem der er på skole og hvem der er udlånt til hvilke virksomheder.</w:t>
+        <w:rPr>
+          <w:rFonts w:hint="eastAsia"/>
+        </w:rPr>
+      </w:pPr>
+      <w:r>
+        <w:t xml:space="preserve">Hjemmesiden </w:t>
+      </w:r>
+      <w:r>
+        <w:t>kommer til at give overblik over hvad alle eleverne foretager sig, og hvor de befinder sig. Der udover skal hjemmesiden vise om hvem der er på skole og hvem der er udlånt til hvilke virksomheder.</w:t>
       </w:r>
     </w:p>
     <w:p>
       <w:pPr>
         <w:pStyle w:val="Overskrift1"/>
-        <w:numPr>
-          <w:ilvl w:val="0"/>
-          <w:numId w:val="0"/>
-        </w:numPr>
-        <w:rPr/>
-      </w:pPr>
-      <w:r>
-        <w:rPr/>
+      </w:pPr>
+      <w:r>
         <w:t>Gruppe struktur</w:t>
       </w:r>
     </w:p>
     <w:p>
       <w:pPr>
         <w:pStyle w:val="Brdtekst"/>
-        <w:rPr/>
-      </w:pPr>
-      <w:r>
-        <w:rPr/>
-        <w:t>Krav til hvilken gruppestruktur der skal arbejdes under. Hvem skal være gruppe leder?</w:t>
+        <w:rPr>
+          <w:rFonts w:hint="eastAsia"/>
+        </w:rPr>
+      </w:pPr>
+      <w:r>
+        <w:t>Krav til hvilken gruppestruktur der skal arb</w:t>
+      </w:r>
+      <w:r>
+        <w:t>ejdes under. Hvem skal være gruppe leder?</w:t>
       </w:r>
     </w:p>
     <w:p>
       <w:pPr>
         <w:pStyle w:val="Overskrift1"/>
-        <w:numPr>
-          <w:ilvl w:val="0"/>
-          <w:numId w:val="0"/>
-        </w:numPr>
-        <w:rPr/>
-      </w:pPr>
-      <w:r>
-        <w:rPr/>
+      </w:pPr>
+      <w:r>
         <w:t>Funktionelle krav</w:t>
       </w:r>
     </w:p>
     <w:p>
       <w:pPr>
         <w:pStyle w:val="Brdtekst"/>
-        <w:rPr/>
-      </w:pPr>
-      <w:r>
-        <w:rPr/>
+        <w:rPr>
+          <w:rFonts w:hint="eastAsia"/>
+        </w:rPr>
+      </w:pPr>
+      <w:r>
         <w:t>Systemet skal indeholde alle relevante informationer om eleverne, og de virksomheder der er udlånt til.</w:t>
       </w:r>
     </w:p>
     <w:p>
       <w:pPr>
         <w:pStyle w:val="Brdtekst"/>
-        <w:rPr/>
-      </w:pPr>
-      <w:r>
-        <w:rPr/>
-        <w:t>Systemet skal håndtere det udstyr som er tilgængeligt i skp.</w:t>
-      </w:r>
-    </w:p>
-    <w:p>
-      <w:pPr>
-        <w:pStyle w:val="Brdtekst"/>
-        <w:rPr/>
-      </w:pPr>
-      <w:r>
-        <w:rPr/>
-        <w:t>Systemet skal indeholde en vidensdatabase.</w:t>
-      </w:r>
-    </w:p>
-    <w:p>
-      <w:pPr>
-        <w:pStyle w:val="Brdtekst"/>
-        <w:rPr/>
-      </w:pPr>
-      <w:r>
-        <w:rPr/>
+        <w:rPr>
+          <w:rFonts w:hint="eastAsia"/>
+        </w:rPr>
+      </w:pPr>
+      <w:r>
+        <w:t>Systemet skal håndtere det udstyr som er tilgængeligt i Praktik Center Ballerup</w:t>
+      </w:r>
+      <w:r>
+        <w:t>.</w:t>
+      </w:r>
+    </w:p>
+    <w:p>
+      <w:pPr>
+        <w:pStyle w:val="Brdtekst"/>
+        <w:rPr>
+          <w:rFonts w:hint="eastAsia"/>
+        </w:rPr>
+      </w:pPr>
+      <w:r>
+        <w:t>Systemet skal indeholde en videns databas</w:t>
+      </w:r>
+      <w:r>
+        <w:rPr>
+          <w:rFonts w:hint="eastAsia"/>
+        </w:rPr>
+        <w:t>e</w:t>
+      </w:r>
+      <w:r>
+        <w:t>.</w:t>
+      </w:r>
+    </w:p>
+    <w:p>
+      <w:pPr>
+        <w:pStyle w:val="Brdtekst"/>
+        <w:rPr>
+          <w:rFonts w:hint="eastAsia"/>
+        </w:rPr>
+      </w:pPr>
+      <w:r>
         <w:t>Systemet skal håndtere projekter, og de der underlæggene opgaver. Samt hvem der arbejder på projektet og hvilket udstyr som skal anvendes til projektet.</w:t>
       </w:r>
     </w:p>
     <w:p>
       <w:pPr>
         <w:pStyle w:val="Brdtekst"/>
-        <w:rPr/>
-      </w:pPr>
-      <w:r>
-        <w:rPr/>
+        <w:rPr>
+          <w:rFonts w:hint="eastAsia"/>
+        </w:rPr>
+      </w:pPr>
+      <w:r>
         <w:t>Systemet skal kunne vise en oversigt over projekter, en over udstyr, en over elever.</w:t>
       </w:r>
     </w:p>
     <w:p>
       <w:pPr>
         <w:pStyle w:val="Brdtekst"/>
-        <w:rPr/>
-      </w:pPr>
-      <w:r>
-        <w:rPr/>
-        <w:t>Systemet skal alarmere når udstyr er ved at skulle udskiftet ifølge SLA'en.</w:t>
-      </w:r>
-    </w:p>
-    <w:p>
-      <w:pPr>
-        <w:pStyle w:val="Brdtekst"/>
-        <w:rPr/>
-      </w:pPr>
-      <w:r>
-        <w:rPr/>
-      </w:r>
+        <w:rPr>
+          <w:rFonts w:hint="eastAsia"/>
+        </w:rPr>
+      </w:pPr>
+      <w:r>
+        <w:t>System</w:t>
+      </w:r>
+      <w:r>
+        <w:t xml:space="preserve">et skal alarmere når udstyr er ved at skulle udskiftet ifølge </w:t>
+      </w:r>
+      <w:proofErr w:type="spellStart"/>
+      <w:r>
+        <w:t>SLA'en</w:t>
+      </w:r>
+      <w:proofErr w:type="spellEnd"/>
+      <w:r>
+        <w:t>.</w:t>
+      </w:r>
+    </w:p>
+    <w:p>
+      <w:pPr>
+        <w:pStyle w:val="Brdtekst"/>
+        <w:rPr>
+          <w:rFonts w:hint="eastAsia"/>
+        </w:rPr>
+      </w:pPr>
     </w:p>
     <w:p>
       <w:pPr>
         <w:pStyle w:val="Overskrift1"/>
-        <w:numPr>
-          <w:ilvl w:val="0"/>
-          <w:numId w:val="0"/>
-        </w:numPr>
-        <w:rPr/>
-      </w:pPr>
-      <w:r>
-        <w:rPr/>
+      </w:pPr>
+      <w:r>
         <w:t>Ikke funktionelle krav</w:t>
       </w:r>
     </w:p>
     <w:p>
       <w:pPr>
         <w:pStyle w:val="Brdtekst"/>
-        <w:rPr/>
-      </w:pPr>
-      <w:r>
-        <w:rPr/>
-        <w:t>Brugeren skal have tilgang til hjemmesiden også uden for skp's netværk</w:t>
+        <w:rPr>
+          <w:rFonts w:hint="eastAsia"/>
+        </w:rPr>
+      </w:pPr>
+      <w:r>
+        <w:t xml:space="preserve">Brugeren skal have tilgang til hjemmesiden også uden for </w:t>
+      </w:r>
+      <w:proofErr w:type="spellStart"/>
+      <w:r>
+        <w:t>skp's</w:t>
+      </w:r>
+      <w:proofErr w:type="spellEnd"/>
+      <w:r>
+        <w:t xml:space="preserve"> netværk</w:t>
       </w:r>
     </w:p>
     <w:p>
       <w:pPr>
         <w:pStyle w:val="Overskrift1"/>
-        <w:numPr>
-          <w:ilvl w:val="0"/>
-          <w:numId w:val="0"/>
-        </w:numPr>
-        <w:rPr/>
-      </w:pPr>
-      <w:r>
-        <w:rPr/>
+      </w:pPr>
+      <w:r>
         <w:t>Løsningsmål</w:t>
       </w:r>
     </w:p>
     <w:p>
       <w:pPr>
         <w:pStyle w:val="Brdtekst"/>
-        <w:rPr/>
-      </w:pPr>
-      <w:r>
-        <w:rPr/>
+        <w:rPr>
+          <w:rFonts w:hint="eastAsia"/>
+        </w:rPr>
+      </w:pPr>
+      <w:r>
         <w:t>Alt design foregår i CSS filer.</w:t>
       </w:r>
     </w:p>
     <w:p>
       <w:pPr>
         <w:pStyle w:val="Brdtekst"/>
-        <w:rPr/>
-      </w:pPr>
-      <w:r>
-        <w:rPr/>
-        <w:t>Selve hjemmesiden skrives i PHP, med en bagved liggende mySQL database.</w:t>
-      </w:r>
-    </w:p>
-    <w:p>
-      <w:pPr>
-        <w:pStyle w:val="Brdtekst"/>
-        <w:rPr/>
-      </w:pPr>
-      <w:r>
-        <w:rPr/>
-        <w:t>Passwords bliver krypteret i formatet sha521, som er en 128 bit's kryptering, som bliver udført i php koden, dvs. koden bliver lageret i databasen som krypteret tekst.</w:t>
+        <w:rPr>
+          <w:rFonts w:hint="eastAsia"/>
+        </w:rPr>
+      </w:pPr>
+      <w:r>
+        <w:t xml:space="preserve">Selve hjemmesiden skrives i PHP, med en bagved </w:t>
+      </w:r>
+      <w:r>
+        <w:t xml:space="preserve">liggende </w:t>
+      </w:r>
+      <w:proofErr w:type="spellStart"/>
+      <w:r>
+        <w:t>mySQL</w:t>
+      </w:r>
+      <w:proofErr w:type="spellEnd"/>
+      <w:r>
+        <w:t xml:space="preserve"> database.</w:t>
+      </w:r>
+    </w:p>
+    <w:p>
+      <w:pPr>
+        <w:pStyle w:val="Brdtekst"/>
+        <w:rPr>
+          <w:rFonts w:hint="eastAsia"/>
+        </w:rPr>
+      </w:pPr>
+      <w:r>
+        <w:t xml:space="preserve">Passwords bliver krypteret i formatet sha521, som er en 128 </w:t>
+      </w:r>
+      <w:proofErr w:type="spellStart"/>
+      <w:r>
+        <w:t>bit's</w:t>
+      </w:r>
+      <w:proofErr w:type="spellEnd"/>
+      <w:r>
+        <w:t xml:space="preserve"> kryptering, som bliver udført i </w:t>
+      </w:r>
+      <w:proofErr w:type="spellStart"/>
+      <w:r>
+        <w:t>php</w:t>
+      </w:r>
+      <w:proofErr w:type="spellEnd"/>
+      <w:r>
+        <w:t xml:space="preserve"> koden, dvs. koden bliver lageret i databasen som krypteret tekst.</w:t>
       </w:r>
     </w:p>
     <w:p>
       <w:pPr>
         <w:pStyle w:val="Overskrift1"/>
-        <w:numPr>
-          <w:ilvl w:val="0"/>
-          <w:numId w:val="0"/>
-        </w:numPr>
-        <w:rPr/>
-      </w:pPr>
-      <w:r>
-        <w:rPr/>
+      </w:pPr>
+      <w:proofErr w:type="spellStart"/>
+      <w:r>
+        <w:lastRenderedPageBreak/>
         <w:t>Dato'er</w:t>
       </w:r>
-    </w:p>
-    <w:p>
-      <w:pPr>
-        <w:pStyle w:val="Brdtekst"/>
-        <w:rPr/>
-      </w:pPr>
-      <w:r>
-        <w:rPr/>
+      <w:proofErr w:type="spellEnd"/>
+    </w:p>
+    <w:p>
+      <w:pPr>
+        <w:pStyle w:val="Brdtekst"/>
+      </w:pPr>
+      <w:r>
         <w:t>Deadline for projektet.</w:t>
       </w:r>
     </w:p>
     <w:p>
       <w:pPr>
         <w:pStyle w:val="Brdtekst"/>
-        <w:spacing w:before="0" w:after="140"/>
-        <w:rPr/>
-      </w:pPr>
-      <w:r>
-        <w:rPr/>
-        <w:t>Skal vi i fællesskab lave milestones?</w:t>
-      </w:r>
+        <w:rPr>
+          <w:rFonts w:hint="eastAsia"/>
+        </w:rPr>
+      </w:pPr>
     </w:p>
     <w:sectPr>
-      <w:type w:val="nextPage"/>
       <w:pgSz w:w="11906" w:h="16838"/>
-      <w:pgMar w:left="1134" w:right="1134" w:header="0" w:top="1134" w:footer="0" w:bottom="1134" w:gutter="0"/>
-      <w:pgNumType w:fmt="decimal"/>
-      <w:formProt w:val="false"/>
-      <w:textDirection w:val="lrTb"/>
-      <w:docGrid w:type="default" w:linePitch="240" w:charSpace="4294961151"/>
+      <w:pgMar w:top="1134" w:right="1134" w:bottom="1134" w:left="1134" w:header="0" w:footer="0" w:gutter="0"/>
+      <w:cols w:space="708"/>
+      <w:formProt w:val="0"/>
+      <w:docGrid w:linePitch="240" w:charSpace="-6145"/>
     </w:sectPr>
   </w:body>
 </w:document>
 </file>
 
 <file path=word/numbering.xml><?xml version="1.0" encoding="utf-8"?>
-<w:numbering xmlns:w="http://schemas.openxmlformats.org/wordprocessingml/2006/main" xmlns:o="urn:schemas-microsoft-com:office:office" xmlns:r="http://schemas.openxmlformats.org/officeDocument/2006/relationships" xmlns:v="urn:schemas-microsoft-com:vml">
-  <w:abstractNum w:abstractNumId="1">
+<w:numbering xmlns:wpc="http://schemas.microsoft.com/office/word/2010/wordprocessingCanvas" xmlns:mc="http://schemas.openxmlformats.org/markup-compatibility/2006" xmlns:o="urn:schemas-microsoft-com:office:office" xmlns:r="http://schemas.openxmlformats.org/officeDocument/2006/relationships" xmlns:m="http://schemas.openxmlformats.org/officeDocument/2006/math" xmlns:v="urn:schemas-microsoft-com:vml" xmlns:wp14="http://schemas.microsoft.com/office/word/2010/wordprocessingDrawing" xmlns:wp="http://schemas.openxmlformats.org/drawingml/2006/wordprocessingDrawing" xmlns:w10="urn:schemas-microsoft-com:office:word" xmlns:w="http://schemas.openxmlformats.org/wordprocessingml/2006/main" xmlns:w14="http://schemas.microsoft.com/office/word/2010/wordml" xmlns:w15="http://schemas.microsoft.com/office/word/2012/wordml" xmlns:wpg="http://schemas.microsoft.com/office/word/2010/wordprocessingGroup" xmlns:wpi="http://schemas.microsoft.com/office/word/2010/wordprocessingInk" xmlns:wne="http://schemas.microsoft.com/office/word/2006/wordml" xmlns:wps="http://schemas.microsoft.com/office/word/2010/wordprocessingShape" mc:Ignorable="w14 w15 wp14">
+  <w:abstractNum w:abstractNumId="0" w15:restartNumberingAfterBreak="0">
+    <w:nsid w:val="0C716C88"/>
+    <w:multiLevelType w:val="multilevel"/>
+    <w:tmpl w:val="DC4E2F2A"/>
     <w:lvl w:ilvl="0">
       <w:start w:val="1"/>
       <w:numFmt w:val="decimal"/>
@@ -376,7 +435,10 @@
       </w:pPr>
     </w:lvl>
   </w:abstractNum>
-  <w:abstractNum w:abstractNumId="2">
+  <w:abstractNum w:abstractNumId="1" w15:restartNumberingAfterBreak="0">
+    <w:nsid w:val="61FE167B"/>
+    <w:multiLevelType w:val="multilevel"/>
+    <w:tmpl w:val="521E9BFC"/>
     <w:lvl w:ilvl="0">
       <w:start w:val="1"/>
       <w:numFmt w:val="decimal"/>
@@ -496,50 +558,415 @@
     </w:lvl>
   </w:abstractNum>
   <w:num w:numId="1">
-    <w:abstractNumId w:val="1"/>
+    <w:abstractNumId w:val="0"/>
   </w:num>
   <w:num w:numId="2">
-    <w:abstractNumId w:val="2"/>
+    <w:abstractNumId w:val="1"/>
   </w:num>
 </w:numbering>
 </file>
 
 <file path=word/styles.xml><?xml version="1.0" encoding="utf-8"?>
-<w:styles xmlns:w="http://schemas.openxmlformats.org/wordprocessingml/2006/main" xmlns:w14="http://schemas.microsoft.com/office/word/2010/wordml" xmlns:mc="http://schemas.openxmlformats.org/markup-compatibility/2006" mc:Ignorable="w14">
+<w:styles xmlns:mc="http://schemas.openxmlformats.org/markup-compatibility/2006" xmlns:r="http://schemas.openxmlformats.org/officeDocument/2006/relationships" xmlns:w="http://schemas.openxmlformats.org/wordprocessingml/2006/main" xmlns:w14="http://schemas.microsoft.com/office/word/2010/wordml" xmlns:w15="http://schemas.microsoft.com/office/word/2012/wordml" mc:Ignorable="w14 w15">
   <w:docDefaults>
     <w:rPrDefault>
       <w:rPr>
-        <w:rFonts w:ascii="Liberation Serif" w:hAnsi="Liberation Serif" w:eastAsia="SimSun" w:cs="Mangal"/>
+        <w:rFonts w:ascii="Liberation Serif" w:eastAsia="SimSun" w:hAnsi="Liberation Serif" w:cs="Mangal"/>
         <w:szCs w:val="24"/>
         <w:lang w:val="da-DK" w:eastAsia="zh-CN" w:bidi="hi-IN"/>
       </w:rPr>
     </w:rPrDefault>
-    <w:pPrDefault>
-      <w:pPr/>
-    </w:pPrDefault>
+    <w:pPrDefault/>
   </w:docDefaults>
-  <w:style w:type="paragraph" w:styleId="Normal">
+  <w:latentStyles w:defLockedState="0" w:defUIPriority="99" w:defSemiHidden="0" w:defUnhideWhenUsed="0" w:defQFormat="0" w:count="371">
+    <w:lsdException w:name="Normal" w:uiPriority="0" w:qFormat="1"/>
+    <w:lsdException w:name="heading 1" w:uiPriority="9" w:qFormat="1"/>
+    <w:lsdException w:name="heading 2" w:semiHidden="1" w:uiPriority="9" w:unhideWhenUsed="1" w:qFormat="1"/>
+    <w:lsdException w:name="heading 3" w:semiHidden="1" w:uiPriority="9" w:unhideWhenUsed="1" w:qFormat="1"/>
+    <w:lsdException w:name="heading 4" w:semiHidden="1" w:uiPriority="9" w:unhideWhenUsed="1" w:qFormat="1"/>
+    <w:lsdException w:name="heading 5" w:semiHidden="1" w:uiPriority="9" w:unhideWhenUsed="1" w:qFormat="1"/>
+    <w:lsdException w:name="heading 6" w:semiHidden="1" w:uiPriority="9" w:unhideWhenUsed="1" w:qFormat="1"/>
+    <w:lsdException w:name="heading 7" w:semiHidden="1" w:uiPriority="9" w:unhideWhenUsed="1" w:qFormat="1"/>
+    <w:lsdException w:name="heading 8" w:semiHidden="1" w:uiPriority="9" w:unhideWhenUsed="1" w:qFormat="1"/>
+    <w:lsdException w:name="heading 9" w:semiHidden="1" w:uiPriority="9" w:unhideWhenUsed="1" w:qFormat="1"/>
+    <w:lsdException w:name="index 1" w:semiHidden="1" w:unhideWhenUsed="1"/>
+    <w:lsdException w:name="index 2" w:semiHidden="1" w:unhideWhenUsed="1"/>
+    <w:lsdException w:name="index 3" w:semiHidden="1" w:unhideWhenUsed="1"/>
+    <w:lsdException w:name="index 4" w:semiHidden="1" w:unhideWhenUsed="1"/>
+    <w:lsdException w:name="index 5" w:semiHidden="1" w:unhideWhenUsed="1"/>
+    <w:lsdException w:name="index 6" w:semiHidden="1" w:unhideWhenUsed="1"/>
+    <w:lsdException w:name="index 7" w:semiHidden="1" w:unhideWhenUsed="1"/>
+    <w:lsdException w:name="index 8" w:semiHidden="1" w:unhideWhenUsed="1"/>
+    <w:lsdException w:name="index 9" w:semiHidden="1" w:unhideWhenUsed="1"/>
+    <w:lsdException w:name="toc 1" w:semiHidden="1" w:uiPriority="39" w:unhideWhenUsed="1"/>
+    <w:lsdException w:name="toc 2" w:semiHidden="1" w:uiPriority="39" w:unhideWhenUsed="1"/>
+    <w:lsdException w:name="toc 3" w:semiHidden="1" w:uiPriority="39" w:unhideWhenUsed="1"/>
+    <w:lsdException w:name="toc 4" w:semiHidden="1" w:uiPriority="39" w:unhideWhenUsed="1"/>
+    <w:lsdException w:name="toc 5" w:semiHidden="1" w:uiPriority="39" w:unhideWhenUsed="1"/>
+    <w:lsdException w:name="toc 6" w:semiHidden="1" w:uiPriority="39" w:unhideWhenUsed="1"/>
+    <w:lsdException w:name="toc 7" w:semiHidden="1" w:uiPriority="39" w:unhideWhenUsed="1"/>
+    <w:lsdException w:name="toc 8" w:semiHidden="1" w:uiPriority="39" w:unhideWhenUsed="1"/>
+    <w:lsdException w:name="toc 9" w:semiHidden="1" w:uiPriority="39" w:unhideWhenUsed="1"/>
+    <w:lsdException w:name="Normal Indent" w:semiHidden="1" w:unhideWhenUsed="1"/>
+    <w:lsdException w:name="footnote text" w:semiHidden="1" w:unhideWhenUsed="1"/>
+    <w:lsdException w:name="annotation text" w:semiHidden="1" w:unhideWhenUsed="1"/>
+    <w:lsdException w:name="header" w:semiHidden="1" w:unhideWhenUsed="1"/>
+    <w:lsdException w:name="footer" w:semiHidden="1" w:unhideWhenUsed="1"/>
+    <w:lsdException w:name="index heading" w:semiHidden="1" w:unhideWhenUsed="1"/>
+    <w:lsdException w:name="caption" w:semiHidden="1" w:uiPriority="35" w:unhideWhenUsed="1" w:qFormat="1"/>
+    <w:lsdException w:name="table of figures" w:semiHidden="1" w:unhideWhenUsed="1"/>
+    <w:lsdException w:name="envelope address" w:semiHidden="1" w:unhideWhenUsed="1"/>
+    <w:lsdException w:name="envelope return" w:semiHidden="1" w:unhideWhenUsed="1"/>
+    <w:lsdException w:name="footnote reference" w:semiHidden="1" w:unhideWhenUsed="1"/>
+    <w:lsdException w:name="annotation reference" w:semiHidden="1" w:unhideWhenUsed="1"/>
+    <w:lsdException w:name="line number" w:semiHidden="1" w:unhideWhenUsed="1"/>
+    <w:lsdException w:name="page number" w:semiHidden="1" w:unhideWhenUsed="1"/>
+    <w:lsdException w:name="endnote reference" w:semiHidden="1" w:unhideWhenUsed="1"/>
+    <w:lsdException w:name="endnote text" w:semiHidden="1" w:unhideWhenUsed="1"/>
+    <w:lsdException w:name="table of authorities" w:semiHidden="1" w:unhideWhenUsed="1"/>
+    <w:lsdException w:name="macro" w:semiHidden="1" w:unhideWhenUsed="1"/>
+    <w:lsdException w:name="toa heading" w:semiHidden="1" w:unhideWhenUsed="1"/>
+    <w:lsdException w:name="List" w:semiHidden="1" w:unhideWhenUsed="1"/>
+    <w:lsdException w:name="List Bullet" w:semiHidden="1" w:unhideWhenUsed="1"/>
+    <w:lsdException w:name="List Number" w:semiHidden="1" w:unhideWhenUsed="1"/>
+    <w:lsdException w:name="List 2" w:semiHidden="1" w:unhideWhenUsed="1"/>
+    <w:lsdException w:name="List 3" w:semiHidden="1" w:unhideWhenUsed="1"/>
+    <w:lsdException w:name="List 4" w:semiHidden="1" w:unhideWhenUsed="1"/>
+    <w:lsdException w:name="List 5" w:semiHidden="1" w:unhideWhenUsed="1"/>
+    <w:lsdException w:name="List Bullet 2" w:semiHidden="1" w:unhideWhenUsed="1"/>
+    <w:lsdException w:name="List Bullet 3" w:semiHidden="1" w:unhideWhenUsed="1"/>
+    <w:lsdException w:name="List Bullet 4" w:semiHidden="1" w:unhideWhenUsed="1"/>
+    <w:lsdException w:name="List Bullet 5" w:semiHidden="1" w:unhideWhenUsed="1"/>
+    <w:lsdException w:name="List Number 2" w:semiHidden="1" w:unhideWhenUsed="1"/>
+    <w:lsdException w:name="List Number 3" w:semiHidden="1" w:unhideWhenUsed="1"/>
+    <w:lsdException w:name="List Number 4" w:semiHidden="1" w:unhideWhenUsed="1"/>
+    <w:lsdException w:name="List Number 5" w:semiHidden="1" w:unhideWhenUsed="1"/>
+    <w:lsdException w:name="Title" w:uiPriority="10" w:qFormat="1"/>
+    <w:lsdException w:name="Closing" w:semiHidden="1" w:unhideWhenUsed="1"/>
+    <w:lsdException w:name="Signature" w:semiHidden="1" w:unhideWhenUsed="1"/>
+    <w:lsdException w:name="Default Paragraph Font" w:semiHidden="1" w:uiPriority="1" w:unhideWhenUsed="1"/>
+    <w:lsdException w:name="Body Text" w:semiHidden="1" w:unhideWhenUsed="1"/>
+    <w:lsdException w:name="Body Text Indent" w:semiHidden="1" w:unhideWhenUsed="1"/>
+    <w:lsdException w:name="List Continue" w:semiHidden="1" w:unhideWhenUsed="1"/>
+    <w:lsdException w:name="List Continue 2" w:semiHidden="1" w:unhideWhenUsed="1"/>
+    <w:lsdException w:name="List Continue 3" w:semiHidden="1" w:unhideWhenUsed="1"/>
+    <w:lsdException w:name="List Continue 4" w:semiHidden="1" w:unhideWhenUsed="1"/>
+    <w:lsdException w:name="List Continue 5" w:semiHidden="1" w:unhideWhenUsed="1"/>
+    <w:lsdException w:name="Message Header" w:semiHidden="1" w:unhideWhenUsed="1"/>
+    <w:lsdException w:name="Subtitle" w:uiPriority="11" w:qFormat="1"/>
+    <w:lsdException w:name="Salutation" w:semiHidden="1" w:unhideWhenUsed="1"/>
+    <w:lsdException w:name="Date" w:semiHidden="1" w:unhideWhenUsed="1"/>
+    <w:lsdException w:name="Body Text First Indent" w:semiHidden="1" w:unhideWhenUsed="1"/>
+    <w:lsdException w:name="Body Text First Indent 2" w:semiHidden="1" w:unhideWhenUsed="1"/>
+    <w:lsdException w:name="Note Heading" w:semiHidden="1" w:unhideWhenUsed="1"/>
+    <w:lsdException w:name="Body Text 2" w:semiHidden="1" w:unhideWhenUsed="1"/>
+    <w:lsdException w:name="Body Text 3" w:semiHidden="1" w:unhideWhenUsed="1"/>
+    <w:lsdException w:name="Body Text Indent 2" w:semiHidden="1" w:unhideWhenUsed="1"/>
+    <w:lsdException w:name="Body Text Indent 3" w:semiHidden="1" w:unhideWhenUsed="1"/>
+    <w:lsdException w:name="Block Text" w:semiHidden="1" w:unhideWhenUsed="1"/>
+    <w:lsdException w:name="Hyperlink" w:semiHidden="1" w:unhideWhenUsed="1"/>
+    <w:lsdException w:name="FollowedHyperlink" w:semiHidden="1" w:unhideWhenUsed="1"/>
+    <w:lsdException w:name="Strong" w:uiPriority="22" w:qFormat="1"/>
+    <w:lsdException w:name="Emphasis" w:uiPriority="20" w:qFormat="1"/>
+    <w:lsdException w:name="Document Map" w:semiHidden="1" w:unhideWhenUsed="1"/>
+    <w:lsdException w:name="Plain Text" w:semiHidden="1" w:unhideWhenUsed="1"/>
+    <w:lsdException w:name="E-mail Signature" w:semiHidden="1" w:unhideWhenUsed="1"/>
+    <w:lsdException w:name="HTML Top of Form" w:semiHidden="1" w:unhideWhenUsed="1"/>
+    <w:lsdException w:name="HTML Bottom of Form" w:semiHidden="1" w:unhideWhenUsed="1"/>
+    <w:lsdException w:name="Normal (Web)" w:semiHidden="1" w:unhideWhenUsed="1"/>
+    <w:lsdException w:name="HTML Acronym" w:semiHidden="1" w:unhideWhenUsed="1"/>
+    <w:lsdException w:name="HTML Address" w:semiHidden="1" w:unhideWhenUsed="1"/>
+    <w:lsdException w:name="HTML Cite" w:semiHidden="1" w:unhideWhenUsed="1"/>
+    <w:lsdException w:name="HTML Code" w:semiHidden="1" w:unhideWhenUsed="1"/>
+    <w:lsdException w:name="HTML Definition" w:semiHidden="1" w:unhideWhenUsed="1"/>
+    <w:lsdException w:name="HTML Keyboard" w:semiHidden="1" w:unhideWhenUsed="1"/>
+    <w:lsdException w:name="HTML Preformatted" w:semiHidden="1" w:unhideWhenUsed="1"/>
+    <w:lsdException w:name="HTML Sample" w:semiHidden="1" w:unhideWhenUsed="1"/>
+    <w:lsdException w:name="HTML Typewriter" w:semiHidden="1" w:unhideWhenUsed="1"/>
+    <w:lsdException w:name="HTML Variable" w:semiHidden="1" w:unhideWhenUsed="1"/>
+    <w:lsdException w:name="Normal Table" w:semiHidden="1" w:unhideWhenUsed="1"/>
+    <w:lsdException w:name="annotation subject" w:semiHidden="1" w:unhideWhenUsed="1"/>
+    <w:lsdException w:name="No List" w:semiHidden="1" w:unhideWhenUsed="1"/>
+    <w:lsdException w:name="Outline List 1" w:semiHidden="1" w:unhideWhenUsed="1"/>
+    <w:lsdException w:name="Outline List 2" w:semiHidden="1" w:unhideWhenUsed="1"/>
+    <w:lsdException w:name="Outline List 3" w:semiHidden="1" w:unhideWhenUsed="1"/>
+    <w:lsdException w:name="Table Simple 1" w:semiHidden="1" w:unhideWhenUsed="1"/>
+    <w:lsdException w:name="Table Simple 2" w:semiHidden="1" w:unhideWhenUsed="1"/>
+    <w:lsdException w:name="Table Simple 3" w:semiHidden="1" w:unhideWhenUsed="1"/>
+    <w:lsdException w:name="Table Classic 1" w:semiHidden="1" w:unhideWhenUsed="1"/>
+    <w:lsdException w:name="Table Classic 2" w:semiHidden="1" w:unhideWhenUsed="1"/>
+    <w:lsdException w:name="Table Classic 3" w:semiHidden="1" w:unhideWhenUsed="1"/>
+    <w:lsdException w:name="Table Classic 4" w:semiHidden="1" w:unhideWhenUsed="1"/>
+    <w:lsdException w:name="Table Colorful 1" w:semiHidden="1" w:unhideWhenUsed="1"/>
+    <w:lsdException w:name="Table Colorful 2" w:semiHidden="1" w:unhideWhenUsed="1"/>
+    <w:lsdException w:name="Table Colorful 3" w:semiHidden="1" w:unhideWhenUsed="1"/>
+    <w:lsdException w:name="Table Columns 1" w:semiHidden="1" w:unhideWhenUsed="1"/>
+    <w:lsdException w:name="Table Columns 2" w:semiHidden="1" w:unhideWhenUsed="1"/>
+    <w:lsdException w:name="Table Columns 3" w:semiHidden="1" w:unhideWhenUsed="1"/>
+    <w:lsdException w:name="Table Columns 4" w:semiHidden="1" w:unhideWhenUsed="1"/>
+    <w:lsdException w:name="Table Columns 5" w:semiHidden="1" w:unhideWhenUsed="1"/>
+    <w:lsdException w:name="Table Grid 1" w:semiHidden="1" w:unhideWhenUsed="1"/>
+    <w:lsdException w:name="Table Grid 2" w:semiHidden="1" w:unhideWhenUsed="1"/>
+    <w:lsdException w:name="Table Grid 3" w:semiHidden="1" w:unhideWhenUsed="1"/>
+    <w:lsdException w:name="Table Grid 4" w:semiHidden="1" w:unhideWhenUsed="1"/>
+    <w:lsdException w:name="Table Grid 5" w:semiHidden="1" w:unhideWhenUsed="1"/>
+    <w:lsdException w:name="Table Grid 6" w:semiHidden="1" w:unhideWhenUsed="1"/>
+    <w:lsdException w:name="Table Grid 7" w:semiHidden="1" w:unhideWhenUsed="1"/>
+    <w:lsdException w:name="Table Grid 8" w:semiHidden="1" w:unhideWhenUsed="1"/>
+    <w:lsdException w:name="Table List 1" w:semiHidden="1" w:unhideWhenUsed="1"/>
+    <w:lsdException w:name="Table List 2" w:semiHidden="1" w:unhideWhenUsed="1"/>
+    <w:lsdException w:name="Table List 3" w:semiHidden="1" w:unhideWhenUsed="1"/>
+    <w:lsdException w:name="Table List 4" w:semiHidden="1" w:unhideWhenUsed="1"/>
+    <w:lsdException w:name="Table List 5" w:semiHidden="1" w:unhideWhenUsed="1"/>
+    <w:lsdException w:name="Table List 6" w:semiHidden="1" w:unhideWhenUsed="1"/>
+    <w:lsdException w:name="Table List 7" w:semiHidden="1" w:unhideWhenUsed="1"/>
+    <w:lsdException w:name="Table List 8" w:semiHidden="1" w:unhideWhenUsed="1"/>
+    <w:lsdException w:name="Table 3D effects 1" w:semiHidden="1" w:unhideWhenUsed="1"/>
+    <w:lsdException w:name="Table 3D effects 2" w:semiHidden="1" w:unhideWhenUsed="1"/>
+    <w:lsdException w:name="Table 3D effects 3" w:semiHidden="1" w:unhideWhenUsed="1"/>
+    <w:lsdException w:name="Table Contemporary" w:semiHidden="1" w:unhideWhenUsed="1"/>
+    <w:lsdException w:name="Table Elegant" w:semiHidden="1" w:unhideWhenUsed="1"/>
+    <w:lsdException w:name="Table Professional" w:semiHidden="1" w:unhideWhenUsed="1"/>
+    <w:lsdException w:name="Table Subtle 1" w:semiHidden="1" w:unhideWhenUsed="1"/>
+    <w:lsdException w:name="Table Subtle 2" w:semiHidden="1" w:unhideWhenUsed="1"/>
+    <w:lsdException w:name="Table Web 1" w:semiHidden="1" w:unhideWhenUsed="1"/>
+    <w:lsdException w:name="Table Web 2" w:semiHidden="1" w:unhideWhenUsed="1"/>
+    <w:lsdException w:name="Table Web 3" w:semiHidden="1" w:unhideWhenUsed="1"/>
+    <w:lsdException w:name="Balloon Text" w:semiHidden="1" w:unhideWhenUsed="1"/>
+    <w:lsdException w:name="Table Grid" w:uiPriority="39"/>
+    <w:lsdException w:name="Table Theme" w:semiHidden="1" w:unhideWhenUsed="1"/>
+    <w:lsdException w:name="Placeholder Text" w:semiHidden="1"/>
+    <w:lsdException w:name="No Spacing" w:uiPriority="1" w:qFormat="1"/>
+    <w:lsdException w:name="Light Shading" w:uiPriority="60"/>
+    <w:lsdException w:name="Light List" w:uiPriority="61"/>
+    <w:lsdException w:name="Light Grid" w:uiPriority="62"/>
+    <w:lsdException w:name="Medium Shading 1" w:uiPriority="63"/>
+    <w:lsdException w:name="Medium Shading 2" w:uiPriority="64"/>
+    <w:lsdException w:name="Medium List 1" w:uiPriority="65"/>
+    <w:lsdException w:name="Medium List 2" w:uiPriority="66"/>
+    <w:lsdException w:name="Medium Grid 1" w:uiPriority="67"/>
+    <w:lsdException w:name="Medium Grid 2" w:uiPriority="68"/>
+    <w:lsdException w:name="Medium Grid 3" w:uiPriority="69"/>
+    <w:lsdException w:name="Dark List" w:uiPriority="70"/>
+    <w:lsdException w:name="Colorful Shading" w:uiPriority="71"/>
+    <w:lsdException w:name="Colorful List" w:uiPriority="72"/>
+    <w:lsdException w:name="Colorful Grid" w:uiPriority="73"/>
+    <w:lsdException w:name="Light Shading Accent 1" w:uiPriority="60"/>
+    <w:lsdException w:name="Light List Accent 1" w:uiPriority="61"/>
+    <w:lsdException w:name="Light Grid Accent 1" w:uiPriority="62"/>
+    <w:lsdException w:name="Medium Shading 1 Accent 1" w:uiPriority="63"/>
+    <w:lsdException w:name="Medium Shading 2 Accent 1" w:uiPriority="64"/>
+    <w:lsdException w:name="Medium List 1 Accent 1" w:uiPriority="65"/>
+    <w:lsdException w:name="Revision" w:semiHidden="1"/>
+    <w:lsdException w:name="List Paragraph" w:uiPriority="34" w:qFormat="1"/>
+    <w:lsdException w:name="Quote" w:uiPriority="29" w:qFormat="1"/>
+    <w:lsdException w:name="Intense Quote" w:uiPriority="30" w:qFormat="1"/>
+    <w:lsdException w:name="Medium List 2 Accent 1" w:uiPriority="66"/>
+    <w:lsdException w:name="Medium Grid 1 Accent 1" w:uiPriority="67"/>
+    <w:lsdException w:name="Medium Grid 2 Accent 1" w:uiPriority="68"/>
+    <w:lsdException w:name="Medium Grid 3 Accent 1" w:uiPriority="69"/>
+    <w:lsdException w:name="Dark List Accent 1" w:uiPriority="70"/>
+    <w:lsdException w:name="Colorful Shading Accent 1" w:uiPriority="71"/>
+    <w:lsdException w:name="Colorful List Accent 1" w:uiPriority="72"/>
+    <w:lsdException w:name="Colorful Grid Accent 1" w:uiPriority="73"/>
+    <w:lsdException w:name="Light Shading Accent 2" w:uiPriority="60"/>
+    <w:lsdException w:name="Light List Accent 2" w:uiPriority="61"/>
+    <w:lsdException w:name="Light Grid Accent 2" w:uiPriority="62"/>
+    <w:lsdException w:name="Medium Shading 1 Accent 2" w:uiPriority="63"/>
+    <w:lsdException w:name="Medium Shading 2 Accent 2" w:uiPriority="64"/>
+    <w:lsdException w:name="Medium List 1 Accent 2" w:uiPriority="65"/>
+    <w:lsdException w:name="Medium List 2 Accent 2" w:uiPriority="66"/>
+    <w:lsdException w:name="Medium Grid 1 Accent 2" w:uiPriority="67"/>
+    <w:lsdException w:name="Medium Grid 2 Accent 2" w:uiPriority="68"/>
+    <w:lsdException w:name="Medium Grid 3 Accent 2" w:uiPriority="69"/>
+    <w:lsdException w:name="Dark List Accent 2" w:uiPriority="70"/>
+    <w:lsdException w:name="Colorful Shading Accent 2" w:uiPriority="71"/>
+    <w:lsdException w:name="Colorful List Accent 2" w:uiPriority="72"/>
+    <w:lsdException w:name="Colorful Grid Accent 2" w:uiPriority="73"/>
+    <w:lsdException w:name="Light Shading Accent 3" w:uiPriority="60"/>
+    <w:lsdException w:name="Light List Accent 3" w:uiPriority="61"/>
+    <w:lsdException w:name="Light Grid Accent 3" w:uiPriority="62"/>
+    <w:lsdException w:name="Medium Shading 1 Accent 3" w:uiPriority="63"/>
+    <w:lsdException w:name="Medium Shading 2 Accent 3" w:uiPriority="64"/>
+    <w:lsdException w:name="Medium List 1 Accent 3" w:uiPriority="65"/>
+    <w:lsdException w:name="Medium List 2 Accent 3" w:uiPriority="66"/>
+    <w:lsdException w:name="Medium Grid 1 Accent 3" w:uiPriority="67"/>
+    <w:lsdException w:name="Medium Grid 2 Accent 3" w:uiPriority="68"/>
+    <w:lsdException w:name="Medium Grid 3 Accent 3" w:uiPriority="69"/>
+    <w:lsdException w:name="Dark List Accent 3" w:uiPriority="70"/>
+    <w:lsdException w:name="Colorful Shading Accent 3" w:uiPriority="71"/>
+    <w:lsdException w:name="Colorful List Accent 3" w:uiPriority="72"/>
+    <w:lsdException w:name="Colorful Grid Accent 3" w:uiPriority="73"/>
+    <w:lsdException w:name="Light Shading Accent 4" w:uiPriority="60"/>
+    <w:lsdException w:name="Light List Accent 4" w:uiPriority="61"/>
+    <w:lsdException w:name="Light Grid Accent 4" w:uiPriority="62"/>
+    <w:lsdException w:name="Medium Shading 1 Accent 4" w:uiPriority="63"/>
+    <w:lsdException w:name="Medium Shading 2 Accent 4" w:uiPriority="64"/>
+    <w:lsdException w:name="Medium List 1 Accent 4" w:uiPriority="65"/>
+    <w:lsdException w:name="Medium List 2 Accent 4" w:uiPriority="66"/>
+    <w:lsdException w:name="Medium Grid 1 Accent 4" w:uiPriority="67"/>
+    <w:lsdException w:name="Medium Grid 2 Accent 4" w:uiPriority="68"/>
+    <w:lsdException w:name="Medium Grid 3 Accent 4" w:uiPriority="69"/>
+    <w:lsdException w:name="Dark List Accent 4" w:uiPriority="70"/>
+    <w:lsdException w:name="Colorful Shading Accent 4" w:uiPriority="71"/>
+    <w:lsdException w:name="Colorful List Accent 4" w:uiPriority="72"/>
+    <w:lsdException w:name="Colorful Grid Accent 4" w:uiPriority="73"/>
+    <w:lsdException w:name="Light Shading Accent 5" w:uiPriority="60"/>
+    <w:lsdException w:name="Light List Accent 5" w:uiPriority="61"/>
+    <w:lsdException w:name="Light Grid Accent 5" w:uiPriority="62"/>
+    <w:lsdException w:name="Medium Shading 1 Accent 5" w:uiPriority="63"/>
+    <w:lsdException w:name="Medium Shading 2 Accent 5" w:uiPriority="64"/>
+    <w:lsdException w:name="Medium List 1 Accent 5" w:uiPriority="65"/>
+    <w:lsdException w:name="Medium List 2 Accent 5" w:uiPriority="66"/>
+    <w:lsdException w:name="Medium Grid 1 Accent 5" w:uiPriority="67"/>
+    <w:lsdException w:name="Medium Grid 2 Accent 5" w:uiPriority="68"/>
+    <w:lsdException w:name="Medium Grid 3 Accent 5" w:uiPriority="69"/>
+    <w:lsdException w:name="Dark List Accent 5" w:uiPriority="70"/>
+    <w:lsdException w:name="Colorful Shading Accent 5" w:uiPriority="71"/>
+    <w:lsdException w:name="Colorful List Accent 5" w:uiPriority="72"/>
+    <w:lsdException w:name="Colorful Grid Accent 5" w:uiPriority="73"/>
+    <w:lsdException w:name="Light Shading Accent 6" w:uiPriority="60"/>
+    <w:lsdException w:name="Light List Accent 6" w:uiPriority="61"/>
+    <w:lsdException w:name="Light Grid Accent 6" w:uiPriority="62"/>
+    <w:lsdException w:name="Medium Shading 1 Accent 6" w:uiPriority="63"/>
+    <w:lsdException w:name="Medium Shading 2 Accent 6" w:uiPriority="64"/>
+    <w:lsdException w:name="Medium List 1 Accent 6" w:uiPriority="65"/>
+    <w:lsdException w:name="Medium List 2 Accent 6" w:uiPriority="66"/>
+    <w:lsdException w:name="Medium Grid 1 Accent 6" w:uiPriority="67"/>
+    <w:lsdException w:name="Medium Grid 2 Accent 6" w:uiPriority="68"/>
+    <w:lsdException w:name="Medium Grid 3 Accent 6" w:uiPriority="69"/>
+    <w:lsdException w:name="Dark List Accent 6" w:uiPriority="70"/>
+    <w:lsdException w:name="Colorful Shading Accent 6" w:uiPriority="71"/>
+    <w:lsdException w:name="Colorful List Accent 6" w:uiPriority="72"/>
+    <w:lsdException w:name="Colorful Grid Accent 6" w:uiPriority="73"/>
+    <w:lsdException w:name="Subtle Emphasis" w:uiPriority="19" w:qFormat="1"/>
+    <w:lsdException w:name="Intense Emphasis" w:uiPriority="21" w:qFormat="1"/>
+    <w:lsdException w:name="Subtle Reference" w:uiPriority="31" w:qFormat="1"/>
+    <w:lsdException w:name="Intense Reference" w:uiPriority="32" w:qFormat="1"/>
+    <w:lsdException w:name="Book Title" w:uiPriority="33" w:qFormat="1"/>
+    <w:lsdException w:name="Bibliography" w:semiHidden="1" w:uiPriority="37" w:unhideWhenUsed="1"/>
+    <w:lsdException w:name="TOC Heading" w:semiHidden="1" w:uiPriority="39" w:unhideWhenUsed="1" w:qFormat="1"/>
+    <w:lsdException w:name="Plain Table 1" w:uiPriority="41"/>
+    <w:lsdException w:name="Plain Table 2" w:uiPriority="42"/>
+    <w:lsdException w:name="Plain Table 3" w:uiPriority="43"/>
+    <w:lsdException w:name="Plain Table 4" w:uiPriority="44"/>
+    <w:lsdException w:name="Plain Table 5" w:uiPriority="45"/>
+    <w:lsdException w:name="Grid Table Light" w:uiPriority="40"/>
+    <w:lsdException w:name="Grid Table 1 Light" w:uiPriority="46"/>
+    <w:lsdException w:name="Grid Table 2" w:uiPriority="47"/>
+    <w:lsdException w:name="Grid Table 3" w:uiPriority="48"/>
+    <w:lsdException w:name="Grid Table 4" w:uiPriority="49"/>
+    <w:lsdException w:name="Grid Table 5 Dark" w:uiPriority="50"/>
+    <w:lsdException w:name="Grid Table 6 Colorful" w:uiPriority="51"/>
+    <w:lsdException w:name="Grid Table 7 Colorful" w:uiPriority="52"/>
+    <w:lsdException w:name="Grid Table 1 Light Accent 1" w:uiPriority="46"/>
+    <w:lsdException w:name="Grid Table 2 Accent 1" w:uiPriority="47"/>
+    <w:lsdException w:name="Grid Table 3 Accent 1" w:uiPriority="48"/>
+    <w:lsdException w:name="Grid Table 4 Accent 1" w:uiPriority="49"/>
+    <w:lsdException w:name="Grid Table 5 Dark Accent 1" w:uiPriority="50"/>
+    <w:lsdException w:name="Grid Table 6 Colorful Accent 1" w:uiPriority="51"/>
+    <w:lsdException w:name="Grid Table 7 Colorful Accent 1" w:uiPriority="52"/>
+    <w:lsdException w:name="Grid Table 1 Light Accent 2" w:uiPriority="46"/>
+    <w:lsdException w:name="Grid Table 2 Accent 2" w:uiPriority="47"/>
+    <w:lsdException w:name="Grid Table 3 Accent 2" w:uiPriority="48"/>
+    <w:lsdException w:name="Grid Table 4 Accent 2" w:uiPriority="49"/>
+    <w:lsdException w:name="Grid Table 5 Dark Accent 2" w:uiPriority="50"/>
+    <w:lsdException w:name="Grid Table 6 Colorful Accent 2" w:uiPriority="51"/>
+    <w:lsdException w:name="Grid Table 7 Colorful Accent 2" w:uiPriority="52"/>
+    <w:lsdException w:name="Grid Table 1 Light Accent 3" w:uiPriority="46"/>
+    <w:lsdException w:name="Grid Table 2 Accent 3" w:uiPriority="47"/>
+    <w:lsdException w:name="Grid Table 3 Accent 3" w:uiPriority="48"/>
+    <w:lsdException w:name="Grid Table 4 Accent 3" w:uiPriority="49"/>
+    <w:lsdException w:name="Grid Table 5 Dark Accent 3" w:uiPriority="50"/>
+    <w:lsdException w:name="Grid Table 6 Colorful Accent 3" w:uiPriority="51"/>
+    <w:lsdException w:name="Grid Table 7 Colorful Accent 3" w:uiPriority="52"/>
+    <w:lsdException w:name="Grid Table 1 Light Accent 4" w:uiPriority="46"/>
+    <w:lsdException w:name="Grid Table 2 Accent 4" w:uiPriority="47"/>
+    <w:lsdException w:name="Grid Table 3 Accent 4" w:uiPriority="48"/>
+    <w:lsdException w:name="Grid Table 4 Accent 4" w:uiPriority="49"/>
+    <w:lsdException w:name="Grid Table 5 Dark Accent 4" w:uiPriority="50"/>
+    <w:lsdException w:name="Grid Table 6 Colorful Accent 4" w:uiPriority="51"/>
+    <w:lsdException w:name="Grid Table 7 Colorful Accent 4" w:uiPriority="52"/>
+    <w:lsdException w:name="Grid Table 1 Light Accent 5" w:uiPriority="46"/>
+    <w:lsdException w:name="Grid Table 2 Accent 5" w:uiPriority="47"/>
+    <w:lsdException w:name="Grid Table 3 Accent 5" w:uiPriority="48"/>
+    <w:lsdException w:name="Grid Table 4 Accent 5" w:uiPriority="49"/>
+    <w:lsdException w:name="Grid Table 5 Dark Accent 5" w:uiPriority="50"/>
+    <w:lsdException w:name="Grid Table 6 Colorful Accent 5" w:uiPriority="51"/>
+    <w:lsdException w:name="Grid Table 7 Colorful Accent 5" w:uiPriority="52"/>
+    <w:lsdException w:name="Grid Table 1 Light Accent 6" w:uiPriority="46"/>
+    <w:lsdException w:name="Grid Table 2 Accent 6" w:uiPriority="47"/>
+    <w:lsdException w:name="Grid Table 3 Accent 6" w:uiPriority="48"/>
+    <w:lsdException w:name="Grid Table 4 Accent 6" w:uiPriority="49"/>
+    <w:lsdException w:name="Grid Table 5 Dark Accent 6" w:uiPriority="50"/>
+    <w:lsdException w:name="Grid Table 6 Colorful Accent 6" w:uiPriority="51"/>
+    <w:lsdException w:name="Grid Table 7 Colorful Accent 6" w:uiPriority="52"/>
+    <w:lsdException w:name="List Table 1 Light" w:uiPriority="46"/>
+    <w:lsdException w:name="List Table 2" w:uiPriority="47"/>
+    <w:lsdException w:name="List Table 3" w:uiPriority="48"/>
+    <w:lsdException w:name="List Table 4" w:uiPriority="49"/>
+    <w:lsdException w:name="List Table 5 Dark" w:uiPriority="50"/>
+    <w:lsdException w:name="List Table 6 Colorful" w:uiPriority="51"/>
+    <w:lsdException w:name="List Table 7 Colorful" w:uiPriority="52"/>
+    <w:lsdException w:name="List Table 1 Light Accent 1" w:uiPriority="46"/>
+    <w:lsdException w:name="List Table 2 Accent 1" w:uiPriority="47"/>
+    <w:lsdException w:name="List Table 3 Accent 1" w:uiPriority="48"/>
+    <w:lsdException w:name="List Table 4 Accent 1" w:uiPriority="49"/>
+    <w:lsdException w:name="List Table 5 Dark Accent 1" w:uiPriority="50"/>
+    <w:lsdException w:name="List Table 6 Colorful Accent 1" w:uiPriority="51"/>
+    <w:lsdException w:name="List Table 7 Colorful Accent 1" w:uiPriority="52"/>
+    <w:lsdException w:name="List Table 1 Light Accent 2" w:uiPriority="46"/>
+    <w:lsdException w:name="List Table 2 Accent 2" w:uiPriority="47"/>
+    <w:lsdException w:name="List Table 3 Accent 2" w:uiPriority="48"/>
+    <w:lsdException w:name="List Table 4 Accent 2" w:uiPriority="49"/>
+    <w:lsdException w:name="List Table 5 Dark Accent 2" w:uiPriority="50"/>
+    <w:lsdException w:name="List Table 6 Colorful Accent 2" w:uiPriority="51"/>
+    <w:lsdException w:name="List Table 7 Colorful Accent 2" w:uiPriority="52"/>
+    <w:lsdException w:name="List Table 1 Light Accent 3" w:uiPriority="46"/>
+    <w:lsdException w:name="List Table 2 Accent 3" w:uiPriority="47"/>
+    <w:lsdException w:name="List Table 3 Accent 3" w:uiPriority="48"/>
+    <w:lsdException w:name="List Table 4 Accent 3" w:uiPriority="49"/>
+    <w:lsdException w:name="List Table 5 Dark Accent 3" w:uiPriority="50"/>
+    <w:lsdException w:name="List Table 6 Colorful Accent 3" w:uiPriority="51"/>
+    <w:lsdException w:name="List Table 7 Colorful Accent 3" w:uiPriority="52"/>
+    <w:lsdException w:name="List Table 1 Light Accent 4" w:uiPriority="46"/>
+    <w:lsdException w:name="List Table 2 Accent 4" w:uiPriority="47"/>
+    <w:lsdException w:name="List Table 3 Accent 4" w:uiPriority="48"/>
+    <w:lsdException w:name="List Table 4 Accent 4" w:uiPriority="49"/>
+    <w:lsdException w:name="List Table 5 Dark Accent 4" w:uiPriority="50"/>
+    <w:lsdException w:name="List Table 6 Colorful Accent 4" w:uiPriority="51"/>
+    <w:lsdException w:name="List Table 7 Colorful Accent 4" w:uiPriority="52"/>
+    <w:lsdException w:name="List Table 1 Light Accent 5" w:uiPriority="46"/>
+    <w:lsdException w:name="List Table 2 Accent 5" w:uiPriority="47"/>
+    <w:lsdException w:name="List Table 3 Accent 5" w:uiPriority="48"/>
+    <w:lsdException w:name="List Table 4 Accent 5" w:uiPriority="49"/>
+    <w:lsdException w:name="List Table 5 Dark Accent 5" w:uiPriority="50"/>
+    <w:lsdException w:name="List Table 6 Colorful Accent 5" w:uiPriority="51"/>
+    <w:lsdException w:name="List Table 7 Colorful Accent 5" w:uiPriority="52"/>
+    <w:lsdException w:name="List Table 1 Light Accent 6" w:uiPriority="46"/>
+    <w:lsdException w:name="List Table 2 Accent 6" w:uiPriority="47"/>
+    <w:lsdException w:name="List Table 3 Accent 6" w:uiPriority="48"/>
+    <w:lsdException w:name="List Table 4 Accent 6" w:uiPriority="49"/>
+    <w:lsdException w:name="List Table 5 Dark Accent 6" w:uiPriority="50"/>
+    <w:lsdException w:name="List Table 6 Colorful Accent 6" w:uiPriority="51"/>
+    <w:lsdException w:name="List Table 7 Colorful Accent 6" w:uiPriority="52"/>
+  </w:latentStyles>
+  <w:style w:type="paragraph" w:default="1" w:styleId="Normal">
     <w:name w:val="Normal"/>
     <w:qFormat/>
     <w:pPr>
-      <w:widowControl w:val="false"/>
-      <w:suppressAutoHyphens w:val="true"/>
-      <w:bidi w:val="0"/>
-      <w:jc w:val="left"/>
+      <w:widowControl w:val="0"/>
+      <w:suppressAutoHyphens/>
     </w:pPr>
     <w:rPr>
-      <w:rFonts w:ascii="Liberation Serif" w:hAnsi="Liberation Serif" w:eastAsia="SimSun" w:cs="Mangal"/>
       <w:color w:val="00000A"/>
       <w:sz w:val="24"/>
-      <w:szCs w:val="24"/>
-      <w:lang w:val="da-DK" w:eastAsia="zh-CN" w:bidi="hi-IN"/>
     </w:rPr>
   </w:style>
   <w:style w:type="paragraph" w:styleId="Overskrift1">
-    <w:name w:val="Overskrift 1"/>
+    <w:name w:val="heading 1"/>
     <w:basedOn w:val="Overskrift"/>
     <w:pPr>
-      <w:spacing w:before="240" w:after="120"/>
       <w:outlineLvl w:val="0"/>
     </w:pPr>
     <w:rPr>
@@ -550,10 +977,10 @@
     </w:rPr>
   </w:style>
   <w:style w:type="paragraph" w:styleId="Overskrift2">
-    <w:name w:val="Overskrift 2"/>
+    <w:name w:val="heading 2"/>
     <w:basedOn w:val="Overskrift"/>
     <w:pPr>
-      <w:spacing w:before="200" w:after="120"/>
+      <w:spacing w:before="200"/>
       <w:outlineLvl w:val="1"/>
     </w:pPr>
     <w:rPr>
@@ -564,29 +991,53 @@
     </w:rPr>
   </w:style>
   <w:style w:type="paragraph" w:styleId="Overskrift3">
-    <w:name w:val="Overskrift 3"/>
+    <w:name w:val="heading 3"/>
     <w:basedOn w:val="Overskrift"/>
     <w:pPr>
-      <w:spacing w:before="140" w:after="120"/>
+      <w:spacing w:before="140"/>
       <w:outlineLvl w:val="2"/>
     </w:pPr>
     <w:rPr>
       <w:b/>
       <w:bCs/>
-      <w:sz w:val="28"/>
-      <w:szCs w:val="28"/>
     </w:rPr>
+  </w:style>
+  <w:style w:type="character" w:default="1" w:styleId="Standardskrifttypeiafsnit">
+    <w:name w:val="Default Paragraph Font"/>
+    <w:uiPriority w:val="1"/>
+    <w:semiHidden/>
+    <w:unhideWhenUsed/>
+  </w:style>
+  <w:style w:type="table" w:default="1" w:styleId="Tabel-Normal">
+    <w:name w:val="Normal Table"/>
+    <w:uiPriority w:val="99"/>
+    <w:semiHidden/>
+    <w:unhideWhenUsed/>
+    <w:tblPr>
+      <w:tblInd w:w="0" w:type="dxa"/>
+      <w:tblCellMar>
+        <w:top w:w="0" w:type="dxa"/>
+        <w:left w:w="108" w:type="dxa"/>
+        <w:bottom w:w="0" w:type="dxa"/>
+        <w:right w:w="108" w:type="dxa"/>
+      </w:tblCellMar>
+    </w:tblPr>
+  </w:style>
+  <w:style w:type="numbering" w:default="1" w:styleId="Ingenoversigt">
+    <w:name w:val="No List"/>
+    <w:uiPriority w:val="99"/>
+    <w:semiHidden/>
+    <w:unhideWhenUsed/>
   </w:style>
   <w:style w:type="character" w:styleId="Hyperlink">
     <w:name w:val="Hyperlink"/>
     <w:rPr>
       <w:color w:val="000080"/>
       <w:u w:val="single"/>
-      <w:lang w:val="zxx" w:eastAsia="zxx" w:bidi="zxx"/>
     </w:rPr>
   </w:style>
   <w:style w:type="paragraph" w:styleId="Overskrift">
-    <w:name w:val="Overskrift"/>
+    <w:name w:val="TOC Heading"/>
     <w:basedOn w:val="Normal"/>
     <w:next w:val="Brdtekst"/>
     <w:qFormat/>
@@ -595,65 +1046,53 @@
       <w:spacing w:before="240" w:after="120"/>
     </w:pPr>
     <w:rPr>
-      <w:rFonts w:ascii="Liberation Sans" w:hAnsi="Liberation Sans" w:eastAsia="Microsoft YaHei" w:cs="Mangal"/>
+      <w:rFonts w:ascii="Liberation Sans" w:eastAsia="Microsoft YaHei" w:hAnsi="Liberation Sans"/>
       <w:sz w:val="28"/>
       <w:szCs w:val="28"/>
     </w:rPr>
   </w:style>
   <w:style w:type="paragraph" w:styleId="Brdtekst">
-    <w:name w:val="Brødtekst"/>
+    <w:name w:val="Body Text"/>
     <w:basedOn w:val="Normal"/>
     <w:pPr>
-      <w:spacing w:lineRule="auto" w:line="288" w:before="0" w:after="140"/>
+      <w:spacing w:after="140" w:line="288" w:lineRule="auto"/>
     </w:pPr>
-    <w:rPr/>
   </w:style>
   <w:style w:type="paragraph" w:styleId="Liste">
-    <w:name w:val="Liste"/>
+    <w:name w:val="List"/>
     <w:basedOn w:val="Brdtekst"/>
-    <w:pPr/>
-    <w:rPr>
-      <w:rFonts w:cs="Mangal"/>
-    </w:rPr>
   </w:style>
   <w:style w:type="paragraph" w:styleId="Billedtekst">
-    <w:name w:val="Billedtekst"/>
+    <w:name w:val="caption"/>
     <w:basedOn w:val="Normal"/>
     <w:pPr>
       <w:suppressLineNumbers/>
       <w:spacing w:before="120" w:after="120"/>
     </w:pPr>
     <w:rPr>
-      <w:rFonts w:cs="Mangal"/>
       <w:i/>
       <w:iCs/>
-      <w:sz w:val="24"/>
-      <w:szCs w:val="24"/>
     </w:rPr>
   </w:style>
-  <w:style w:type="paragraph" w:styleId="Indeks">
+  <w:style w:type="paragraph" w:customStyle="1" w:styleId="Indeks">
     <w:name w:val="Indeks"/>
     <w:basedOn w:val="Normal"/>
     <w:qFormat/>
     <w:pPr>
       <w:suppressLineNumbers/>
     </w:pPr>
-    <w:rPr>
-      <w:rFonts w:cs="Mangal"/>
-    </w:rPr>
-  </w:style>
-  <w:style w:type="paragraph" w:styleId="Citater">
+  </w:style>
+  <w:style w:type="paragraph" w:customStyle="1" w:styleId="Citater">
     <w:name w:val="Citater"/>
     <w:basedOn w:val="Normal"/>
     <w:qFormat/>
     <w:pPr>
-      <w:spacing w:before="0" w:after="283"/>
-      <w:ind w:left="567" w:right="567" w:hanging="0"/>
+      <w:spacing w:after="283"/>
+      <w:ind w:left="567" w:right="567"/>
     </w:pPr>
-    <w:rPr/>
   </w:style>
   <w:style w:type="paragraph" w:styleId="Titel">
-    <w:name w:val="Titel"/>
+    <w:name w:val="Title"/>
     <w:basedOn w:val="Overskrift"/>
     <w:pPr>
       <w:jc w:val="center"/>
@@ -666,10 +1105,10 @@
     </w:rPr>
   </w:style>
   <w:style w:type="paragraph" w:styleId="Undertitel">
-    <w:name w:val="Undertitel"/>
+    <w:name w:val="Subtitle"/>
     <w:basedOn w:val="Overskrift"/>
     <w:pPr>
-      <w:spacing w:before="60" w:after="120"/>
+      <w:spacing w:before="60"/>
       <w:jc w:val="center"/>
     </w:pPr>
     <w:rPr>
@@ -678,4 +1117,265 @@
     </w:rPr>
   </w:style>
 </w:styles>
+</file>
+
+<file path=word/theme/theme1.xml><?xml version="1.0" encoding="utf-8"?>
+<a:theme xmlns:a="http://schemas.openxmlformats.org/drawingml/2006/main" name="Office-tema">
+  <a:themeElements>
+    <a:clrScheme name="Kontor">
+      <a:dk1>
+        <a:sysClr val="windowText" lastClr="000000"/>
+      </a:dk1>
+      <a:lt1>
+        <a:sysClr val="window" lastClr="FFFFFF"/>
+      </a:lt1>
+      <a:dk2>
+        <a:srgbClr val="44546A"/>
+      </a:dk2>
+      <a:lt2>
+        <a:srgbClr val="E7E6E6"/>
+      </a:lt2>
+      <a:accent1>
+        <a:srgbClr val="5B9BD5"/>
+      </a:accent1>
+      <a:accent2>
+        <a:srgbClr val="ED7D31"/>
+      </a:accent2>
+      <a:accent3>
+        <a:srgbClr val="A5A5A5"/>
+      </a:accent3>
+      <a:accent4>
+        <a:srgbClr val="FFC000"/>
+      </a:accent4>
+      <a:accent5>
+        <a:srgbClr val="4472C4"/>
+      </a:accent5>
+      <a:accent6>
+        <a:srgbClr val="70AD47"/>
+      </a:accent6>
+      <a:hlink>
+        <a:srgbClr val="0563C1"/>
+      </a:hlink>
+      <a:folHlink>
+        <a:srgbClr val="954F72"/>
+      </a:folHlink>
+    </a:clrScheme>
+    <a:fontScheme name="Kontor">
+      <a:majorFont>
+        <a:latin typeface="Calibri Light" panose="020F0302020204030204"/>
+        <a:ea typeface=""/>
+        <a:cs typeface=""/>
+        <a:font script="Jpan" typeface="ＭＳ ゴシック"/>
+        <a:font script="Hang" typeface="맑은 고딕"/>
+        <a:font script="Hans" typeface="宋体"/>
+        <a:font script="Hant" typeface="新細明體"/>
+        <a:font script="Arab" typeface="Times New Roman"/>
+        <a:font script="Hebr" typeface="Times New Roman"/>
+        <a:font script="Thai" typeface="Angsana New"/>
+        <a:font script="Ethi" typeface="Nyala"/>
+        <a:font script="Beng" typeface="Vrinda"/>
+        <a:font script="Gujr" typeface="Shruti"/>
+        <a:font script="Khmr" typeface="MoolBoran"/>
+        <a:font script="Knda" typeface="Tunga"/>
+        <a:font script="Guru" typeface="Raavi"/>
+        <a:font script="Cans" typeface="Euphemia"/>
+        <a:font script="Cher" typeface="Plantagenet Cherokee"/>
+        <a:font script="Yiii" typeface="Microsoft Yi Baiti"/>
+        <a:font script="Tibt" typeface="Microsoft Himalaya"/>
+        <a:font script="Thaa" typeface="MV Boli"/>
+        <a:font script="Deva" typeface="Mangal"/>
+        <a:font script="Telu" typeface="Gautami"/>
+        <a:font script="Taml" typeface="Latha"/>
+        <a:font script="Syrc" typeface="Estrangelo Edessa"/>
+        <a:font script="Orya" typeface="Kalinga"/>
+        <a:font script="Mlym" typeface="Kartika"/>
+        <a:font script="Laoo" typeface="DokChampa"/>
+        <a:font script="Sinh" typeface="Iskoola Pota"/>
+        <a:font script="Mong" typeface="Mongolian Baiti"/>
+        <a:font script="Viet" typeface="Times New Roman"/>
+        <a:font script="Uigh" typeface="Microsoft Uighur"/>
+        <a:font script="Geor" typeface="Sylfaen"/>
+      </a:majorFont>
+      <a:minorFont>
+        <a:latin typeface="Calibri" panose="020F0502020204030204"/>
+        <a:ea typeface=""/>
+        <a:cs typeface=""/>
+        <a:font script="Jpan" typeface="ＭＳ 明朝"/>
+        <a:font script="Hang" typeface="맑은 고딕"/>
+        <a:font script="Hans" typeface="宋体"/>
+        <a:font script="Hant" typeface="新細明體"/>
+        <a:font script="Arab" typeface="Arial"/>
+        <a:font script="Hebr" typeface="Arial"/>
+        <a:font script="Thai" typeface="Cordia New"/>
+        <a:font script="Ethi" typeface="Nyala"/>
+        <a:font script="Beng" typeface="Vrinda"/>
+        <a:font script="Gujr" typeface="Shruti"/>
+        <a:font script="Khmr" typeface="DaunPenh"/>
+        <a:font script="Knda" typeface="Tunga"/>
+        <a:font script="Guru" typeface="Raavi"/>
+        <a:font script="Cans" typeface="Euphemia"/>
+        <a:font script="Cher" typeface="Plantagenet Cherokee"/>
+        <a:font script="Yiii" typeface="Microsoft Yi Baiti"/>
+        <a:font script="Tibt" typeface="Microsoft Himalaya"/>
+        <a:font script="Thaa" typeface="MV Boli"/>
+        <a:font script="Deva" typeface="Mangal"/>
+        <a:font script="Telu" typeface="Gautami"/>
+        <a:font script="Taml" typeface="Latha"/>
+        <a:font script="Syrc" typeface="Estrangelo Edessa"/>
+        <a:font script="Orya" typeface="Kalinga"/>
+        <a:font script="Mlym" typeface="Kartika"/>
+        <a:font script="Laoo" typeface="DokChampa"/>
+        <a:font script="Sinh" typeface="Iskoola Pota"/>
+        <a:font script="Mong" typeface="Mongolian Baiti"/>
+        <a:font script="Viet" typeface="Arial"/>
+        <a:font script="Uigh" typeface="Microsoft Uighur"/>
+        <a:font script="Geor" typeface="Sylfaen"/>
+      </a:minorFont>
+    </a:fontScheme>
+    <a:fmtScheme name="Kontor">
+      <a:fillStyleLst>
+        <a:solidFill>
+          <a:schemeClr val="phClr"/>
+        </a:solidFill>
+        <a:gradFill rotWithShape="1">
+          <a:gsLst>
+            <a:gs pos="0">
+              <a:schemeClr val="phClr">
+                <a:lumMod val="110000"/>
+                <a:satMod val="105000"/>
+                <a:tint val="67000"/>
+              </a:schemeClr>
+            </a:gs>
+            <a:gs pos="50000">
+              <a:schemeClr val="phClr">
+                <a:lumMod val="105000"/>
+                <a:satMod val="103000"/>
+                <a:tint val="73000"/>
+              </a:schemeClr>
+            </a:gs>
+            <a:gs pos="100000">
+              <a:schemeClr val="phClr">
+                <a:lumMod val="105000"/>
+                <a:satMod val="109000"/>
+                <a:tint val="81000"/>
+              </a:schemeClr>
+            </a:gs>
+          </a:gsLst>
+          <a:lin ang="5400000" scaled="0"/>
+        </a:gradFill>
+        <a:gradFill rotWithShape="1">
+          <a:gsLst>
+            <a:gs pos="0">
+              <a:schemeClr val="phClr">
+                <a:satMod val="103000"/>
+                <a:lumMod val="102000"/>
+                <a:tint val="94000"/>
+              </a:schemeClr>
+            </a:gs>
+            <a:gs pos="50000">
+              <a:schemeClr val="phClr">
+                <a:satMod val="110000"/>
+                <a:lumMod val="100000"/>
+                <a:shade val="100000"/>
+              </a:schemeClr>
+            </a:gs>
+            <a:gs pos="100000">
+              <a:schemeClr val="phClr">
+                <a:lumMod val="99000"/>
+                <a:satMod val="120000"/>
+                <a:shade val="78000"/>
+              </a:schemeClr>
+            </a:gs>
+          </a:gsLst>
+          <a:lin ang="5400000" scaled="0"/>
+        </a:gradFill>
+      </a:fillStyleLst>
+      <a:lnStyleLst>
+        <a:ln w="6350" cap="flat" cmpd="sng" algn="ctr">
+          <a:solidFill>
+            <a:schemeClr val="phClr"/>
+          </a:solidFill>
+          <a:prstDash val="solid"/>
+          <a:miter lim="800000"/>
+        </a:ln>
+        <a:ln w="12700" cap="flat" cmpd="sng" algn="ctr">
+          <a:solidFill>
+            <a:schemeClr val="phClr"/>
+          </a:solidFill>
+          <a:prstDash val="solid"/>
+          <a:miter lim="800000"/>
+        </a:ln>
+        <a:ln w="19050" cap="flat" cmpd="sng" algn="ctr">
+          <a:solidFill>
+            <a:schemeClr val="phClr"/>
+          </a:solidFill>
+          <a:prstDash val="solid"/>
+          <a:miter lim="800000"/>
+        </a:ln>
+      </a:lnStyleLst>
+      <a:effectStyleLst>
+        <a:effectStyle>
+          <a:effectLst/>
+        </a:effectStyle>
+        <a:effectStyle>
+          <a:effectLst/>
+        </a:effectStyle>
+        <a:effectStyle>
+          <a:effectLst>
+            <a:outerShdw blurRad="57150" dist="19050" dir="5400000" algn="ctr" rotWithShape="0">
+              <a:srgbClr val="000000">
+                <a:alpha val="63000"/>
+              </a:srgbClr>
+            </a:outerShdw>
+          </a:effectLst>
+        </a:effectStyle>
+      </a:effectStyleLst>
+      <a:bgFillStyleLst>
+        <a:solidFill>
+          <a:schemeClr val="phClr"/>
+        </a:solidFill>
+        <a:solidFill>
+          <a:schemeClr val="phClr">
+            <a:tint val="95000"/>
+            <a:satMod val="170000"/>
+          </a:schemeClr>
+        </a:solidFill>
+        <a:gradFill rotWithShape="1">
+          <a:gsLst>
+            <a:gs pos="0">
+              <a:schemeClr val="phClr">
+                <a:tint val="93000"/>
+                <a:satMod val="150000"/>
+                <a:shade val="98000"/>
+                <a:lumMod val="102000"/>
+              </a:schemeClr>
+            </a:gs>
+            <a:gs pos="50000">
+              <a:schemeClr val="phClr">
+                <a:tint val="98000"/>
+                <a:satMod val="130000"/>
+                <a:shade val="90000"/>
+                <a:lumMod val="103000"/>
+              </a:schemeClr>
+            </a:gs>
+            <a:gs pos="100000">
+              <a:schemeClr val="phClr">
+                <a:shade val="63000"/>
+                <a:satMod val="120000"/>
+              </a:schemeClr>
+            </a:gs>
+          </a:gsLst>
+          <a:lin ang="5400000" scaled="0"/>
+        </a:gradFill>
+      </a:bgFillStyleLst>
+    </a:fmtScheme>
+  </a:themeElements>
+  <a:objectDefaults/>
+  <a:extraClrSchemeLst/>
+  <a:extLst>
+    <a:ext uri="{05A4C25C-085E-4340-85A3-A5531E510DB2}">
+      <thm15:themeFamily xmlns:thm15="http://schemas.microsoft.com/office/thememl/2012/main" name="Office Theme" id="{62F939B6-93AF-4DB8-9C6B-D6C7DFDC589F}" vid="{4A3C46E8-61CC-4603-A589-7422A47A8E4A}"/>
+    </a:ext>
+  </a:extLst>
+</a:theme>
 </file>